--- a/HotelReservationSystem-parent/Document/体系结构设计文档/设计.docx
+++ b/HotelReservationSystem-parent/Document/体系结构设计文档/设计.docx
@@ -23,6 +23,19 @@
     </w:p>
     <w:p/>
     <w:p>
+      <w:r>
+        <w:rPr>
+          <w:rFonts w:hint="eastAsia"/>
+        </w:rPr>
+        <w:t>需要一个统一的界面吗</w:t>
+      </w:r>
+    </w:p>
+    <w:p>
+      <w:r>
+        <w:br w:type="page"/>
+      </w:r>
+    </w:p>
+    <w:p>
       <w:pPr>
         <w:pStyle w:val="a7"/>
       </w:pPr>
@@ -30,13 +43,20 @@
         <w:rPr>
           <w:rFonts w:hint="eastAsia"/>
         </w:rPr>
-        <w:t>模块1：</w:t>
-      </w:r>
-      <w:r>
-        <w:rPr>
-          <w:rFonts w:hint="eastAsia"/>
-        </w:rPr>
-        <w:t>Login</w:t>
+        <w:lastRenderedPageBreak/>
+        <w:t>模块</w:t>
+      </w:r>
+      <w:r>
+        <w:t>1</w:t>
+      </w:r>
+      <w:r>
+        <w:rPr>
+          <w:rFonts w:hint="eastAsia"/>
+        </w:rPr>
+        <w:t>：</w:t>
+      </w:r>
+      <w:r>
+        <w:t xml:space="preserve">User </w:t>
       </w:r>
     </w:p>
     <w:p>
@@ -67,10 +87,10 @@
           <w:noProof/>
         </w:rPr>
         <w:drawing>
-          <wp:inline distT="0" distB="0" distL="0" distR="0">
-            <wp:extent cx="2482850" cy="1396603"/>
-            <wp:effectExtent l="0" t="0" r="0" b="0"/>
-            <wp:docPr id="1" name="图片 1" descr="C:\Users\songx\Desktop\login.png"/>
+          <wp:inline distT="0" distB="0" distL="0" distR="0" wp14:anchorId="7CA58446" wp14:editId="6BB819C4">
+            <wp:extent cx="2773024" cy="1898650"/>
+            <wp:effectExtent l="0" t="0" r="8890" b="6350"/>
+            <wp:docPr id="1" name="图片 1"/>
             <wp:cNvGraphicFramePr>
               <a:graphicFrameLocks xmlns:a="http://schemas.openxmlformats.org/drawingml/2006/main" noChangeAspect="1"/>
             </wp:cNvGraphicFramePr>
@@ -78,36 +98,23 @@
               <a:graphicData uri="http://schemas.openxmlformats.org/drawingml/2006/picture">
                 <pic:pic xmlns:pic="http://schemas.openxmlformats.org/drawingml/2006/picture">
                   <pic:nvPicPr>
-                    <pic:cNvPr id="0" name="Picture 1" descr="C:\Users\songx\Desktop\login.png"/>
-                    <pic:cNvPicPr>
-                      <a:picLocks noChangeAspect="1" noChangeArrowheads="1"/>
-                    </pic:cNvPicPr>
+                    <pic:cNvPr id="1" name=""/>
+                    <pic:cNvPicPr/>
                   </pic:nvPicPr>
                   <pic:blipFill>
-                    <a:blip r:embed="rId6" cstate="print">
-                      <a:extLst>
-                        <a:ext uri="{28A0092B-C50C-407E-A947-70E740481C1C}">
-                          <a14:useLocalDpi xmlns:a14="http://schemas.microsoft.com/office/drawing/2010/main" val="0"/>
-                        </a:ext>
-                      </a:extLst>
-                    </a:blip>
-                    <a:srcRect/>
+                    <a:blip r:embed="rId6"/>
                     <a:stretch>
                       <a:fillRect/>
                     </a:stretch>
                   </pic:blipFill>
-                  <pic:spPr bwMode="auto">
+                  <pic:spPr>
                     <a:xfrm>
                       <a:off x="0" y="0"/>
-                      <a:ext cx="2494157" cy="1402963"/>
+                      <a:ext cx="2780423" cy="1903716"/>
                     </a:xfrm>
                     <a:prstGeom prst="rect">
                       <a:avLst/>
                     </a:prstGeom>
-                    <a:noFill/>
-                    <a:ln>
-                      <a:noFill/>
-                    </a:ln>
                   </pic:spPr>
                 </pic:pic>
               </a:graphicData>
@@ -148,13 +155,31 @@
         <w:rPr>
           <w:b/>
         </w:rPr>
-        <w:t>register</w:t>
-      </w:r>
-      <w:r>
-        <w:rPr>
-          <w:b/>
-        </w:rPr>
-        <w:t>enterprise</w:t>
+        <w:t>R</w:t>
+      </w:r>
+      <w:r>
+        <w:rPr>
+          <w:b/>
+        </w:rPr>
+        <w:t>egister</w:t>
+      </w:r>
+      <w:r>
+        <w:rPr>
+          <w:b/>
+        </w:rPr>
+        <w:t>E</w:t>
+      </w:r>
+      <w:r>
+        <w:rPr>
+          <w:b/>
+        </w:rPr>
+        <w:t>nterprise</w:t>
+      </w:r>
+      <w:r>
+        <w:rPr>
+          <w:b/>
+        </w:rPr>
+        <w:t>UI</w:t>
       </w:r>
     </w:p>
     <w:p>
@@ -181,19 +206,49 @@
         <w:rPr>
           <w:b/>
         </w:rPr>
-        <w:t>registernormal</w:t>
-      </w:r>
-    </w:p>
-    <w:p>
+        <w:t>R</w:t>
+      </w:r>
+      <w:r>
+        <w:rPr>
+          <w:b/>
+        </w:rPr>
+        <w:t>egister</w:t>
+      </w:r>
+      <w:r>
+        <w:rPr>
+          <w:b/>
+        </w:rPr>
+        <w:t>N</w:t>
+      </w:r>
+      <w:r>
+        <w:rPr>
+          <w:b/>
+        </w:rPr>
+        <w:t>ormal</w:t>
+      </w:r>
+      <w:r>
+        <w:rPr>
+          <w:b/>
+        </w:rPr>
+        <w:t>UI</w:t>
+      </w:r>
+    </w:p>
+    <w:p>
+      <w:r>
+        <w:rPr>
+          <w:rFonts w:hint="eastAsia"/>
+        </w:rPr>
+        <w:t xml:space="preserve"> </w:t>
+      </w:r>
       <w:r>
         <w:rPr>
           <w:noProof/>
         </w:rPr>
         <w:drawing>
-          <wp:inline distT="0" distB="0" distL="0" distR="0">
-            <wp:extent cx="2060507" cy="1924050"/>
+          <wp:inline distT="0" distB="0" distL="0" distR="0" wp14:anchorId="13B3DAF4" wp14:editId="094EF997">
+            <wp:extent cx="2961668" cy="1924050"/>
             <wp:effectExtent l="0" t="0" r="0" b="0"/>
-            <wp:docPr id="6" name="图片 6"/>
+            <wp:docPr id="12" name="图片 12"/>
             <wp:cNvGraphicFramePr>
               <a:graphicFrameLocks xmlns:a="http://schemas.openxmlformats.org/drawingml/2006/main" noChangeAspect="1"/>
             </wp:cNvGraphicFramePr>
@@ -201,36 +256,23 @@
               <a:graphicData uri="http://schemas.openxmlformats.org/drawingml/2006/picture">
                 <pic:pic xmlns:pic="http://schemas.openxmlformats.org/drawingml/2006/picture">
                   <pic:nvPicPr>
-                    <pic:cNvPr id="0" name="Picture 2"/>
-                    <pic:cNvPicPr>
-                      <a:picLocks noChangeAspect="1" noChangeArrowheads="1"/>
-                    </pic:cNvPicPr>
+                    <pic:cNvPr id="1" name=""/>
+                    <pic:cNvPicPr/>
                   </pic:nvPicPr>
                   <pic:blipFill>
-                    <a:blip r:embed="rId7">
-                      <a:extLst>
-                        <a:ext uri="{28A0092B-C50C-407E-A947-70E740481C1C}">
-                          <a14:useLocalDpi xmlns:a14="http://schemas.microsoft.com/office/drawing/2010/main" val="0"/>
-                        </a:ext>
-                      </a:extLst>
-                    </a:blip>
-                    <a:srcRect/>
+                    <a:blip r:embed="rId7"/>
                     <a:stretch>
                       <a:fillRect/>
                     </a:stretch>
                   </pic:blipFill>
-                  <pic:spPr bwMode="auto">
+                  <pic:spPr>
                     <a:xfrm>
                       <a:off x="0" y="0"/>
-                      <a:ext cx="2062521" cy="1925930"/>
+                      <a:ext cx="2964912" cy="1926157"/>
                     </a:xfrm>
                     <a:prstGeom prst="rect">
                       <a:avLst/>
                     </a:prstGeom>
-                    <a:noFill/>
-                    <a:ln>
-                      <a:noFill/>
-                    </a:ln>
                   </pic:spPr>
                 </pic:pic>
               </a:graphicData>
@@ -239,223 +281,58 @@
         </w:drawing>
       </w:r>
     </w:p>
-    <w:p>
-      <w:r>
-        <w:rPr>
-          <w:rFonts w:hint="eastAsia"/>
-        </w:rPr>
-        <w:t>Login</w:t>
-      </w:r>
-      <w:r>
-        <w:t>BL</w:t>
-      </w:r>
-      <w:r>
-        <w:rPr>
-          <w:rFonts w:hint="eastAsia"/>
-        </w:rPr>
-        <w:t>Service</w:t>
-      </w:r>
-      <w:r>
-        <w:rPr>
-          <w:rFonts w:hint="eastAsia"/>
-        </w:rPr>
-        <w:t>（依赖UserBLService</w:t>
-      </w:r>
-      <w:r>
-        <w:rPr>
-          <w:rFonts w:hint="eastAsia"/>
-        </w:rPr>
-        <w:t>：查询</w:t>
-      </w:r>
-      <w:r>
-        <w:rPr>
-          <w:rFonts w:hint="eastAsia"/>
-        </w:rPr>
-        <w:t>用户名是否重复</w:t>
-      </w:r>
-      <w:r>
-        <w:rPr>
-          <w:rFonts w:hint="eastAsia"/>
-        </w:rPr>
-        <w:t>）</w:t>
-      </w:r>
-    </w:p>
-    <w:p>
-      <w:r>
-        <w:t>public ResultMessage registerNormal(</w:t>
-      </w:r>
-      <w:r>
-        <w:t>User</w:t>
-      </w:r>
-      <w:r>
-        <w:t>VO</w:t>
-      </w:r>
-      <w:r>
-        <w:t>)</w:t>
-      </w:r>
-      <w:r>
-        <w:rPr>
-          <w:rFonts w:hint="eastAsia"/>
-        </w:rPr>
-        <w:t xml:space="preserve">  委托UserBLService</w:t>
-      </w:r>
-    </w:p>
-    <w:p>
-      <w:r>
-        <w:rPr>
-          <w:rFonts w:hint="eastAsia"/>
-        </w:rPr>
-        <w:t>public ResultMessage registerEnterprise(</w:t>
-      </w:r>
-      <w:r>
-        <w:t>UserVO</w:t>
-      </w:r>
-      <w:r>
-        <w:rPr>
-          <w:rFonts w:hint="eastAsia"/>
-        </w:rPr>
-        <w:t>)</w:t>
-      </w:r>
-      <w:r>
-        <w:t xml:space="preserve"> </w:t>
-      </w:r>
-      <w:r>
-        <w:t xml:space="preserve"> </w:t>
-      </w:r>
-      <w:r>
-        <w:rPr>
-          <w:rFonts w:hint="eastAsia"/>
-        </w:rPr>
-        <w:t>委托UserBLService</w:t>
-      </w:r>
-    </w:p>
-    <w:p>
-      <w:r>
-        <w:t xml:space="preserve">public boolean </w:t>
-      </w:r>
-      <w:r>
-        <w:t>login(String username,String password);</w:t>
-      </w:r>
-    </w:p>
     <w:p/>
     <w:p>
       <w:r>
-        <w:t>LoginDataService</w:t>
-      </w:r>
-      <w:r>
-        <w:t xml:space="preserve"> </w:t>
-      </w:r>
-    </w:p>
-    <w:p>
-      <w:r>
-        <w:t xml:space="preserve">public </w:t>
-      </w:r>
-      <w:r>
-        <w:t>UserPO findByUsername(</w:t>
-      </w:r>
-      <w:r>
-        <w:t>String username</w:t>
-      </w:r>
-      <w:r>
-        <w:t>)</w:t>
-      </w:r>
-    </w:p>
-    <w:p>
-      <w:r>
-        <w:t>public</w:t>
-      </w:r>
-      <w:r>
-        <w:t xml:space="preserve"> </w:t>
-      </w:r>
-      <w:r>
-        <w:t>void</w:t>
-      </w:r>
-      <w:r>
-        <w:t xml:space="preserve"> add(UserPO )</w:t>
+        <w:rPr>
+          <w:rFonts w:hint="eastAsia"/>
+        </w:rPr>
+        <w:t>包括用户信息管理</w:t>
+      </w:r>
+    </w:p>
+    <w:p>
+      <w:r>
+        <w:rPr>
+          <w:rFonts w:hint="eastAsia"/>
+        </w:rPr>
+        <w:t>网站管理人员管理用户信息</w:t>
+      </w:r>
+    </w:p>
+    <w:p>
+      <w:r>
+        <w:rPr>
+          <w:rFonts w:hint="eastAsia"/>
+        </w:rPr>
+        <w:t>个人中心</w:t>
+      </w:r>
+    </w:p>
+    <w:p>
+      <w:pPr>
+        <w:rPr>
+          <w:b/>
+        </w:rPr>
+      </w:pPr>
+      <w:r>
+        <w:rPr>
+          <w:b/>
+        </w:rPr>
+        <w:t>U</w:t>
+      </w:r>
+      <w:r>
+        <w:rPr>
+          <w:rFonts w:hint="eastAsia"/>
+          <w:b/>
+        </w:rPr>
+        <w:t>serUI</w:t>
       </w:r>
     </w:p>
     <w:p/>
     <w:p>
-      <w:pPr>
-        <w:widowControl/>
-        <w:jc w:val="left"/>
-        <w:rPr>
-          <w:rFonts w:asciiTheme="majorHAnsi" w:eastAsiaTheme="majorEastAsia" w:hAnsiTheme="majorHAnsi" w:cstheme="majorBidi"/>
-          <w:b/>
-          <w:bCs/>
-          <w:sz w:val="32"/>
-          <w:szCs w:val="32"/>
-        </w:rPr>
-      </w:pPr>
-      <w:r>
-        <w:br w:type="page"/>
-      </w:r>
-    </w:p>
-    <w:p>
-      <w:pPr>
-        <w:pStyle w:val="a7"/>
-      </w:pPr>
-      <w:r>
-        <w:rPr>
-          <w:rFonts w:hint="eastAsia"/>
+      <w:r>
+        <w:rPr>
+          <w:noProof/>
         </w:rPr>
         <w:lastRenderedPageBreak/>
-        <w:t>模块2：</w:t>
-      </w:r>
-      <w:r>
-        <w:t xml:space="preserve">User </w:t>
-      </w:r>
-    </w:p>
-    <w:p>
-      <w:r>
-        <w:rPr>
-          <w:rFonts w:hint="eastAsia"/>
-        </w:rPr>
-        <w:t>包括用户信息管理</w:t>
-      </w:r>
-    </w:p>
-    <w:p>
-      <w:r>
-        <w:rPr>
-          <w:rFonts w:hint="eastAsia"/>
-        </w:rPr>
-        <w:t>网站管理人员管理用户信息</w:t>
-      </w:r>
-    </w:p>
-    <w:p>
-      <w:r>
-        <w:rPr>
-          <w:rFonts w:hint="eastAsia"/>
-        </w:rPr>
-        <w:t>个人中心</w:t>
-      </w:r>
-    </w:p>
-    <w:p>
-      <w:pPr>
-        <w:rPr>
-          <w:b/>
-        </w:rPr>
-      </w:pPr>
-      <w:r>
-        <w:rPr>
-          <w:b/>
-        </w:rPr>
-        <w:t>U</w:t>
-      </w:r>
-      <w:r>
-        <w:rPr>
-          <w:rFonts w:hint="eastAsia"/>
-          <w:b/>
-        </w:rPr>
-        <w:t>serUI</w:t>
-      </w:r>
-    </w:p>
-    <w:p/>
-    <w:p>
-      <w:r>
-        <w:rPr>
-          <w:noProof/>
-        </w:rPr>
         <w:drawing>
           <wp:inline distT="0" distB="0" distL="0" distR="0" wp14:anchorId="68FCEAF0" wp14:editId="12073DCD">
             <wp:extent cx="2638074" cy="1822450"/>
@@ -596,7 +473,10 @@
         <w:rPr>
           <w:rFonts w:hint="eastAsia"/>
         </w:rPr>
-        <w:t>UserBLService</w:t>
+        <w:t>User</w:t>
+      </w:r>
+      <w:r>
+        <w:t>Service</w:t>
       </w:r>
     </w:p>
     <w:p>
@@ -641,22 +521,70 @@
         <w:t xml:space="preserve">public </w:t>
       </w:r>
       <w:r>
-        <w:t>void</w:t>
-      </w:r>
-      <w:r>
-        <w:t xml:space="preserve"> </w:t>
+        <w:rPr>
+          <w:rFonts w:hint="eastAsia"/>
+        </w:rPr>
+        <w:t xml:space="preserve">ResultMessage </w:t>
       </w:r>
       <w:r>
         <w:t>update(UserVO)</w:t>
       </w:r>
     </w:p>
+    <w:p>
+      <w:pPr>
+        <w:rPr>
+          <w:b/>
+          <w:color w:val="FF0000"/>
+        </w:rPr>
+      </w:pPr>
+      <w:r>
+        <w:rPr>
+          <w:rFonts w:hint="eastAsia"/>
+        </w:rPr>
+        <w:t>public ResultMessage login(</w:t>
+      </w:r>
+      <w:r>
+        <w:t>String username,String password</w:t>
+      </w:r>
+      <w:r>
+        <w:rPr>
+          <w:rFonts w:hint="eastAsia"/>
+        </w:rPr>
+        <w:t>)</w:t>
+      </w:r>
+      <w:r>
+        <w:rPr>
+          <w:b/>
+          <w:color w:val="FF0000"/>
+        </w:rPr>
+        <w:t>;//</w:t>
+      </w:r>
+      <w:r>
+        <w:rPr>
+          <w:rFonts w:hint="eastAsia"/>
+          <w:b/>
+          <w:color w:val="FF0000"/>
+        </w:rPr>
+        <w:t>依赖Staff</w:t>
+      </w:r>
+      <w:r>
+        <w:rPr>
+          <w:b/>
+          <w:color w:val="FF0000"/>
+        </w:rPr>
+        <w:t>Service</w:t>
+      </w:r>
+    </w:p>
     <w:p/>
     <w:p>
       <w:r>
         <w:rPr>
           <w:rFonts w:hint="eastAsia"/>
         </w:rPr>
-        <w:t>UserDataService</w:t>
+        <w:t>User</w:t>
+      </w:r>
+      <w:r>
+        <w:t>DAO</w:t>
       </w:r>
     </w:p>
     <w:p>
@@ -672,10 +600,13 @@
         <w:t xml:space="preserve">public </w:t>
       </w:r>
       <w:r>
-        <w:t>void</w:t>
-      </w:r>
-      <w:r>
-        <w:t xml:space="preserve"> add(UserPO)</w:t>
+        <w:rPr>
+          <w:rFonts w:hint="eastAsia"/>
+        </w:rPr>
+        <w:t xml:space="preserve">ResultMessage </w:t>
+      </w:r>
+      <w:r>
+        <w:t>add(UserPO)</w:t>
       </w:r>
     </w:p>
     <w:p>
@@ -689,13 +620,13 @@
         <w:rPr>
           <w:rFonts w:hint="eastAsia"/>
         </w:rPr>
-        <w:t>void</w:t>
-      </w:r>
-      <w:r>
-        <w:rPr>
-          <w:rFonts w:hint="eastAsia"/>
-        </w:rPr>
-        <w:t xml:space="preserve"> update(</w:t>
+        <w:t xml:space="preserve">ResultMessage </w:t>
+      </w:r>
+      <w:r>
+        <w:rPr>
+          <w:rFonts w:hint="eastAsia"/>
+        </w:rPr>
+        <w:t>update(</w:t>
       </w:r>
       <w:r>
         <w:t>User</w:t>
@@ -731,7 +662,16 @@
           <w:rFonts w:hint="eastAsia"/>
         </w:rPr>
         <w:lastRenderedPageBreak/>
-        <w:t>模块3：</w:t>
+        <w:t>模块</w:t>
+      </w:r>
+      <w:r>
+        <w:t>2</w:t>
+      </w:r>
+      <w:r>
+        <w:rPr>
+          <w:rFonts w:hint="eastAsia"/>
+        </w:rPr>
+        <w:t>：</w:t>
       </w:r>
       <w:r>
         <w:rPr>
@@ -1029,7 +969,7 @@
         <w:rPr>
           <w:rFonts w:hint="eastAsia"/>
         </w:rPr>
-        <w:t>OrderBLService</w:t>
+        <w:t>OrderService</w:t>
       </w:r>
     </w:p>
     <w:p>
@@ -1175,13 +1115,7 @@
         <w:rPr>
           <w:rFonts w:hint="eastAsia"/>
         </w:rPr>
-        <w:t>void</w:t>
-      </w:r>
-      <w:r>
-        <w:rPr>
-          <w:rFonts w:hint="eastAsia"/>
-        </w:rPr>
-        <w:t xml:space="preserve"> </w:t>
+        <w:t xml:space="preserve">ResultMessage </w:t>
       </w:r>
       <w:r>
         <w:t>placeOrder</w:t>
@@ -1206,14 +1140,86 @@
       </w:r>
     </w:p>
     <w:p>
+      <w:pPr>
+        <w:rPr>
+          <w:b/>
+        </w:rPr>
+      </w:pPr>
+      <w:r>
+        <w:rPr>
+          <w:b/>
+        </w:rPr>
+        <w:t>//</w:t>
+      </w:r>
+      <w:r>
+        <w:rPr>
+          <w:rFonts w:hint="eastAsia"/>
+          <w:b/>
+        </w:rPr>
+        <w:t>下单要依赖于读取</w:t>
+      </w:r>
+      <w:r>
+        <w:rPr>
+          <w:rFonts w:hint="eastAsia"/>
+          <w:b/>
+        </w:rPr>
+        <w:t>优惠策略</w:t>
+      </w:r>
+      <w:r>
+        <w:rPr>
+          <w:rFonts w:hint="eastAsia"/>
+          <w:b/>
+        </w:rPr>
+        <w:t>；读取用户生日</w:t>
+      </w:r>
+      <w:r>
+        <w:rPr>
+          <w:rFonts w:hint="eastAsia"/>
+          <w:b/>
+        </w:rPr>
+        <w:t>、</w:t>
+      </w:r>
+      <w:r>
+        <w:rPr>
+          <w:rFonts w:hint="eastAsia"/>
+          <w:b/>
+        </w:rPr>
+        <w:t>所在</w:t>
+      </w:r>
+      <w:r>
+        <w:rPr>
+          <w:rFonts w:hint="eastAsia"/>
+          <w:b/>
+        </w:rPr>
+        <w:t>企业（UserService的findByUsername）</w:t>
+      </w:r>
+    </w:p>
+    <w:p>
+      <w:r>
+        <w:t>HotelDiscount</w:t>
+      </w:r>
+      <w:r>
+        <w:t>Service</w:t>
+      </w:r>
+      <w:r>
+        <w:rPr>
+          <w:rFonts w:hint="eastAsia"/>
+        </w:rPr>
+        <w:t>的</w:t>
+      </w:r>
+    </w:p>
+    <w:p>
       <w:r>
         <w:t xml:space="preserve">public </w:t>
       </w:r>
       <w:r>
-        <w:t>void</w:t>
-      </w:r>
-      <w:r>
-        <w:t xml:space="preserve"> update(OrderVO)</w:t>
+        <w:rPr>
+          <w:rFonts w:hint="eastAsia"/>
+        </w:rPr>
+        <w:t xml:space="preserve">ResultMessage </w:t>
+      </w:r>
+      <w:r>
+        <w:t>update(OrderVO)</w:t>
       </w:r>
       <w:r>
         <w:rPr>
@@ -1224,7 +1230,6 @@
     </w:p>
     <w:p/>
     <w:p/>
-    <w:p/>
     <w:p>
       <w:r>
         <w:rPr>
@@ -1233,13 +1238,7 @@
         <w:t>Order</w:t>
       </w:r>
       <w:r>
-        <w:t>Data</w:t>
-      </w:r>
-      <w:r>
-        <w:rPr>
-          <w:rFonts w:hint="eastAsia"/>
-        </w:rPr>
-        <w:t>Service</w:t>
+        <w:t>DAO</w:t>
       </w:r>
     </w:p>
     <w:p>
@@ -1329,7 +1328,13 @@
         <w:rPr>
           <w:rFonts w:hint="eastAsia"/>
         </w:rPr>
-        <w:t xml:space="preserve">public void </w:t>
+        <w:t xml:space="preserve">public </w:t>
+      </w:r>
+      <w:r>
+        <w:rPr>
+          <w:rFonts w:hint="eastAsia"/>
+        </w:rPr>
+        <w:t xml:space="preserve">ResultMessage </w:t>
       </w:r>
       <w:r>
         <w:t>add</w:t>
@@ -1361,7 +1366,16 @@
     </w:p>
     <w:p>
       <w:r>
-        <w:t>public void update(Order</w:t>
+        <w:t xml:space="preserve">public </w:t>
+      </w:r>
+      <w:r>
+        <w:rPr>
+          <w:rFonts w:hint="eastAsia"/>
+        </w:rPr>
+        <w:t xml:space="preserve">ResultMessage </w:t>
+      </w:r>
+      <w:r>
+        <w:t>update(Order</w:t>
       </w:r>
       <w:r>
         <w:t>PO</w:t>
@@ -1395,7 +1409,16 @@
           <w:rFonts w:hint="eastAsia"/>
         </w:rPr>
         <w:lastRenderedPageBreak/>
-        <w:t>模块4：Hotel</w:t>
+        <w:t>模块</w:t>
+      </w:r>
+      <w:r>
+        <w:t>3</w:t>
+      </w:r>
+      <w:r>
+        <w:rPr>
+          <w:rFonts w:hint="eastAsia"/>
+        </w:rPr>
+        <w:t>：Hotel</w:t>
       </w:r>
     </w:p>
     <w:p>
@@ -1603,13 +1626,7 @@
         </w:drawing>
       </w:r>
     </w:p>
-    <w:p>
-      <w:pPr>
-        <w:rPr>
-          <w:rFonts w:hint="eastAsia"/>
-        </w:rPr>
-      </w:pPr>
-    </w:p>
+    <w:p/>
     <w:p>
       <w:pPr>
         <w:widowControl/>
@@ -1715,7 +1732,13 @@
         <w:rPr>
           <w:rFonts w:hint="eastAsia"/>
         </w:rPr>
-        <w:t>HotelBLService:</w:t>
+        <w:t>Hotel</w:t>
+      </w:r>
+      <w:r>
+        <w:rPr>
+          <w:rFonts w:hint="eastAsia"/>
+        </w:rPr>
+        <w:t>Service:</w:t>
       </w:r>
     </w:p>
     <w:p>
@@ -1852,12 +1875,14 @@
       <w:pPr>
         <w:rPr>
           <w:b/>
-        </w:rPr>
-      </w:pPr>
-      <w:r>
-        <w:rPr>
-          <w:rFonts w:hint="eastAsia"/>
-          <w:b/>
+          <w:color w:val="FF0000"/>
+        </w:rPr>
+      </w:pPr>
+      <w:r>
+        <w:rPr>
+          <w:rFonts w:hint="eastAsia"/>
+          <w:b/>
+          <w:color w:val="FF0000"/>
         </w:rPr>
         <w:t>//通过</w:t>
       </w:r>
@@ -1865,8 +1890,17 @@
         <w:rPr>
           <w:rFonts w:hint="eastAsia"/>
           <w:b/>
-        </w:rPr>
-        <w:t>RoomBLService，得到包含所有房间类型的可用房间数量</w:t>
+          <w:color w:val="FF0000"/>
+        </w:rPr>
+        <w:t>Room</w:t>
+      </w:r>
+      <w:r>
+        <w:rPr>
+          <w:rFonts w:hint="eastAsia"/>
+          <w:b/>
+          <w:color w:val="FF0000"/>
+        </w:rPr>
+        <w:t>Service，得到包含所有房间类型的可用房间数量</w:t>
       </w:r>
     </w:p>
     <w:p>
@@ -1881,11 +1915,13 @@
       <w:pPr>
         <w:rPr>
           <w:b/>
-        </w:rPr>
-      </w:pPr>
-      <w:r>
-        <w:rPr>
-          <w:b/>
+          <w:color w:val="FF0000"/>
+        </w:rPr>
+      </w:pPr>
+      <w:r>
+        <w:rPr>
+          <w:b/>
+          <w:color w:val="FF0000"/>
         </w:rPr>
         <w:t>//</w:t>
       </w:r>
@@ -1893,6 +1929,7 @@
         <w:rPr>
           <w:rFonts w:hint="eastAsia"/>
           <w:b/>
+          <w:color w:val="FF0000"/>
         </w:rPr>
         <w:t>通过</w:t>
       </w:r>
@@ -1900,6 +1937,7 @@
         <w:rPr>
           <w:rFonts w:hint="eastAsia"/>
           <w:b/>
+          <w:color w:val="FF0000"/>
         </w:rPr>
         <w:t>OfflineRecord</w:t>
       </w:r>
@@ -1907,13 +1945,15 @@
         <w:rPr>
           <w:rFonts w:hint="eastAsia"/>
           <w:b/>
-        </w:rPr>
-        <w:t>BLService，得到</w:t>
-      </w:r>
-      <w:r>
-        <w:rPr>
-          <w:rFonts w:hint="eastAsia"/>
-          <w:b/>
+          <w:color w:val="FF0000"/>
+        </w:rPr>
+        <w:t>Service，得到</w:t>
+      </w:r>
+      <w:r>
+        <w:rPr>
+          <w:rFonts w:hint="eastAsia"/>
+          <w:b/>
+          <w:color w:val="FF0000"/>
         </w:rPr>
         <w:t>所有房间类型的在该时间段的该酒店的占用数</w:t>
       </w:r>
@@ -1922,14 +1962,32 @@
       <w:pPr>
         <w:rPr>
           <w:b/>
-        </w:rPr>
-      </w:pPr>
-      <w:r>
-        <w:rPr>
-          <w:rFonts w:hint="eastAsia"/>
-          <w:b/>
-        </w:rPr>
-        <w:t>//通过OrderBLService，得到所有房间类型的在该时间段的该酒店的占用数</w:t>
+          <w:color w:val="FF0000"/>
+        </w:rPr>
+      </w:pPr>
+      <w:r>
+        <w:rPr>
+          <w:rFonts w:hint="eastAsia"/>
+          <w:b/>
+          <w:color w:val="FF0000"/>
+        </w:rPr>
+        <w:t>//通过</w:t>
+      </w:r>
+      <w:r>
+        <w:rPr>
+          <w:rFonts w:hint="eastAsia"/>
+          <w:b/>
+          <w:color w:val="FF0000"/>
+        </w:rPr>
+        <w:t>Order</w:t>
+      </w:r>
+      <w:r>
+        <w:rPr>
+          <w:rFonts w:hint="eastAsia"/>
+          <w:b/>
+          <w:color w:val="FF0000"/>
+        </w:rPr>
+        <w:t>Service，得到所有房间类型的在该时间段的该酒店的占用数</w:t>
       </w:r>
     </w:p>
     <w:p>
@@ -2558,11 +2616,35 @@
       </w:r>
     </w:p>
     <w:p>
-      <w:r>
-        <w:rPr>
-          <w:rFonts w:hint="eastAsia"/>
-        </w:rPr>
-        <w:t>//依赖于OrderBLService的findByUsername</w:t>
+      <w:pPr>
+        <w:rPr>
+          <w:b/>
+          <w:color w:val="FF0000"/>
+        </w:rPr>
+      </w:pPr>
+      <w:r>
+        <w:rPr>
+          <w:rFonts w:hint="eastAsia"/>
+          <w:b/>
+          <w:color w:val="FF0000"/>
+        </w:rPr>
+        <w:t>//依赖于</w:t>
+      </w:r>
+      <w:r>
+        <w:rPr>
+          <w:rFonts w:hint="eastAsia"/>
+          <w:b/>
+          <w:color w:val="FF0000"/>
+        </w:rPr>
+        <w:t>Order</w:t>
+      </w:r>
+      <w:r>
+        <w:rPr>
+          <w:rFonts w:hint="eastAsia"/>
+          <w:b/>
+          <w:color w:val="FF0000"/>
+        </w:rPr>
+        <w:t>Service的findByUsername</w:t>
       </w:r>
     </w:p>
     <w:p/>
@@ -2575,8 +2657,96 @@
       </w:r>
     </w:p>
     <w:p>
-      <w:r>
-        <w:t>LocBLService</w:t>
+      <w:pPr>
+        <w:rPr>
+          <w:b/>
+          <w:color w:val="FF0000"/>
+        </w:rPr>
+      </w:pPr>
+      <w:r>
+        <w:rPr>
+          <w:rFonts w:hint="eastAsia"/>
+          <w:b/>
+          <w:color w:val="FF0000"/>
+        </w:rPr>
+        <w:t>不</w:t>
+      </w:r>
+      <w:r>
+        <w:rPr>
+          <w:rFonts w:hint="eastAsia"/>
+          <w:b/>
+          <w:color w:val="FF0000"/>
+        </w:rPr>
+        <w:t>依赖于</w:t>
+      </w:r>
+      <w:r>
+        <w:rPr>
+          <w:b/>
+          <w:color w:val="FF0000"/>
+        </w:rPr>
+        <w:t>Loc</w:t>
+      </w:r>
+      <w:r>
+        <w:rPr>
+          <w:b/>
+          <w:color w:val="FF0000"/>
+        </w:rPr>
+        <w:t>ation</w:t>
+      </w:r>
+      <w:r>
+        <w:rPr>
+          <w:b/>
+          <w:color w:val="FF0000"/>
+        </w:rPr>
+        <w:t>Service</w:t>
+      </w:r>
+      <w:r>
+        <w:rPr>
+          <w:rFonts w:hint="eastAsia"/>
+          <w:b/>
+          <w:color w:val="FF0000"/>
+        </w:rPr>
+        <w:t>（Hotel查询时要用到）</w:t>
+      </w:r>
+      <w:r>
+        <w:rPr>
+          <w:rFonts w:hint="eastAsia"/>
+          <w:b/>
+          <w:color w:val="FF0000"/>
+        </w:rPr>
+        <w:t>（同时也要显示在</w:t>
+      </w:r>
+      <w:r>
+        <w:rPr>
+          <w:b/>
+          <w:color w:val="FF0000"/>
+        </w:rPr>
+        <w:t>HotelUI</w:t>
+      </w:r>
+      <w:r>
+        <w:rPr>
+          <w:rFonts w:hint="eastAsia"/>
+          <w:b/>
+          <w:color w:val="FF0000"/>
+        </w:rPr>
+        <w:t>上）</w:t>
+      </w:r>
+    </w:p>
+    <w:p>
+      <w:pPr>
+        <w:rPr>
+          <w:rFonts w:hint="eastAsia"/>
+          <w:b/>
+          <w:color w:val="FF0000"/>
+        </w:rPr>
+      </w:pPr>
+      <w:r>
+        <w:rPr>
+          <w:rFonts w:hint="eastAsia"/>
+          <w:b/>
+          <w:color w:val="FF0000"/>
+        </w:rPr>
+        <w:t>仅用于显示</w:t>
       </w:r>
     </w:p>
     <w:p>
@@ -2592,7 +2762,13 @@
     </w:p>
     <w:p>
       <w:r>
-        <w:t>LocDataService</w:t>
+        <w:t>Loc</w:t>
+      </w:r>
+      <w:r>
+        <w:t>ation</w:t>
+      </w:r>
+      <w:r>
+        <w:t>DAO</w:t>
       </w:r>
     </w:p>
     <w:p>
@@ -2616,8 +2792,82 @@
       </w:r>
     </w:p>
     <w:p>
-      <w:r>
-        <w:t>CommCircleBLService</w:t>
+      <w:pPr>
+        <w:rPr>
+          <w:b/>
+          <w:color w:val="FF0000"/>
+        </w:rPr>
+      </w:pPr>
+      <w:r>
+        <w:rPr>
+          <w:rFonts w:hint="eastAsia"/>
+          <w:b/>
+          <w:color w:val="FF0000"/>
+        </w:rPr>
+        <w:t>不</w:t>
+      </w:r>
+      <w:r>
+        <w:rPr>
+          <w:rFonts w:hint="eastAsia"/>
+          <w:b/>
+          <w:color w:val="FF0000"/>
+        </w:rPr>
+        <w:t>依赖于</w:t>
+      </w:r>
+      <w:r>
+        <w:rPr>
+          <w:b/>
+          <w:color w:val="FF0000"/>
+        </w:rPr>
+        <w:t>CommCircleService</w:t>
+      </w:r>
+      <w:r>
+        <w:rPr>
+          <w:rFonts w:hint="eastAsia"/>
+          <w:b/>
+          <w:color w:val="FF0000"/>
+        </w:rPr>
+        <w:t>（Hotel查询时要用到）</w:t>
+      </w:r>
+      <w:r>
+        <w:rPr>
+          <w:rFonts w:hint="eastAsia"/>
+          <w:b/>
+          <w:color w:val="FF0000"/>
+        </w:rPr>
+        <w:t>（同时也要显示在</w:t>
+      </w:r>
+      <w:r>
+        <w:rPr>
+          <w:b/>
+          <w:color w:val="FF0000"/>
+        </w:rPr>
+        <w:t>HotelUI</w:t>
+      </w:r>
+      <w:r>
+        <w:rPr>
+          <w:rFonts w:hint="eastAsia"/>
+          <w:b/>
+          <w:color w:val="FF0000"/>
+        </w:rPr>
+        <w:t>上）</w:t>
+      </w:r>
+    </w:p>
+    <w:p>
+      <w:pPr>
+        <w:rPr>
+          <w:rFonts w:hint="eastAsia"/>
+          <w:b/>
+          <w:color w:val="FF0000"/>
+        </w:rPr>
+      </w:pPr>
+      <w:r>
+        <w:rPr>
+          <w:rFonts w:hint="eastAsia"/>
+          <w:b/>
+          <w:color w:val="FF0000"/>
+        </w:rPr>
+        <w:t>仅用于显示</w:t>
       </w:r>
     </w:p>
     <w:p>
@@ -2642,7 +2892,10 @@
     </w:p>
     <w:p>
       <w:r>
-        <w:t>CommCircleDataService</w:t>
+        <w:t>CommCircle</w:t>
+      </w:r>
+      <w:r>
+        <w:t>DAO</w:t>
       </w:r>
     </w:p>
     <w:p>
@@ -2661,7 +2914,10 @@
     </w:p>
     <w:p>
       <w:r>
-        <w:t>HotelDataService</w:t>
+        <w:t>Hotel</w:t>
+      </w:r>
+      <w:r>
+        <w:t>DAO</w:t>
       </w:r>
     </w:p>
     <w:p>
@@ -2686,7 +2942,19 @@
         <w:rPr>
           <w:rFonts w:hint="eastAsia"/>
         </w:rPr>
-        <w:t>public void update(</w:t>
+        <w:t xml:space="preserve">public </w:t>
+      </w:r>
+      <w:r>
+        <w:rPr>
+          <w:rFonts w:hint="eastAsia"/>
+        </w:rPr>
+        <w:t xml:space="preserve">ResultMessage </w:t>
+      </w:r>
+      <w:r>
+        <w:rPr>
+          <w:rFonts w:hint="eastAsia"/>
+        </w:rPr>
+        <w:t>update(</w:t>
       </w:r>
       <w:r>
         <w:t>Hotel</w:t>
@@ -2712,7 +2980,19 @@
         <w:rPr>
           <w:rFonts w:hint="eastAsia"/>
         </w:rPr>
-        <w:t>public void add(</w:t>
+        <w:t xml:space="preserve">public </w:t>
+      </w:r>
+      <w:r>
+        <w:rPr>
+          <w:rFonts w:hint="eastAsia"/>
+        </w:rPr>
+        <w:t xml:space="preserve">ResultMessage </w:t>
+      </w:r>
+      <w:r>
+        <w:rPr>
+          <w:rFonts w:hint="eastAsia"/>
+        </w:rPr>
+        <w:t>add(</w:t>
       </w:r>
       <w:r>
         <w:t>Hotel</w:t>
@@ -2825,7 +3105,16 @@
           <w:rFonts w:hint="eastAsia"/>
         </w:rPr>
         <w:lastRenderedPageBreak/>
-        <w:t>模块5：Room</w:t>
+        <w:t>模块</w:t>
+      </w:r>
+      <w:r>
+        <w:t>4</w:t>
+      </w:r>
+      <w:r>
+        <w:rPr>
+          <w:rFonts w:hint="eastAsia"/>
+        </w:rPr>
+        <w:t>：Room</w:t>
       </w:r>
     </w:p>
     <w:p>
@@ -2900,7 +3189,10 @@
     </w:p>
     <w:p>
       <w:r>
-        <w:t>RoomBLService</w:t>
+        <w:t>Room</w:t>
+      </w:r>
+      <w:r>
+        <w:t>Service</w:t>
       </w:r>
     </w:p>
     <w:p>
@@ -2943,7 +3235,10 @@
     </w:p>
     <w:p>
       <w:r>
-        <w:t>public LIst&lt;Room</w:t>
+        <w:t>public Li</w:t>
+      </w:r>
+      <w:r>
+        <w:t>st&lt;Room</w:t>
       </w:r>
       <w:r>
         <w:t>V</w:t>
@@ -3222,7 +3517,10 @@
     <w:p/>
     <w:p>
       <w:r>
-        <w:t>RoomDataService</w:t>
+        <w:t>Room</w:t>
+      </w:r>
+      <w:r>
+        <w:t>DAO</w:t>
       </w:r>
     </w:p>
     <w:p>
@@ -3256,10 +3554,13 @@
         <w:t xml:space="preserve">public </w:t>
       </w:r>
       <w:r>
-        <w:t>void</w:t>
-      </w:r>
-      <w:r>
-        <w:t xml:space="preserve"> update(Room</w:t>
+        <w:rPr>
+          <w:rFonts w:hint="eastAsia"/>
+        </w:rPr>
+        <w:t xml:space="preserve">ResultMessage </w:t>
+      </w:r>
+      <w:r>
+        <w:t>update(Room</w:t>
       </w:r>
       <w:r>
         <w:t>PO</w:t>
@@ -3270,7 +3571,16 @@
     </w:p>
     <w:p>
       <w:r>
-        <w:t>public void add(RoomPO</w:t>
+        <w:t xml:space="preserve">public </w:t>
+      </w:r>
+      <w:r>
+        <w:rPr>
+          <w:rFonts w:hint="eastAsia"/>
+        </w:rPr>
+        <w:t xml:space="preserve">ResultMessage </w:t>
+      </w:r>
+      <w:r>
+        <w:t>add(RoomPO</w:t>
       </w:r>
       <w:r>
         <w:t>)</w:t>
@@ -3309,41 +3619,90 @@
           <w:rFonts w:hint="eastAsia"/>
         </w:rPr>
         <w:lastRenderedPageBreak/>
-        <w:t>模块6：</w:t>
-      </w:r>
-      <w:r>
-        <w:rPr>
-          <w:rFonts w:hint="eastAsia"/>
+        <w:t>模块</w:t>
+      </w:r>
+      <w:r>
+        <w:t>5</w:t>
+      </w:r>
+      <w:r>
+        <w:rPr>
+          <w:rFonts w:hint="eastAsia"/>
+        </w:rPr>
+        <w:t>：Staff</w:t>
+      </w:r>
+    </w:p>
+    <w:p>
+      <w:r>
+        <w:rPr>
+          <w:rFonts w:hint="eastAsia"/>
+        </w:rPr>
+        <w:t>包括网站管理人员管理酒店工作人员、网站营销人员信息，添加酒店信息</w:t>
+      </w:r>
+    </w:p>
+    <w:p>
+      <w:pPr>
+        <w:rPr>
+          <w:b/>
+        </w:rPr>
+      </w:pPr>
+      <w:r>
+        <w:rPr>
+          <w:rFonts w:hint="eastAsia"/>
+          <w:b/>
+        </w:rPr>
+        <w:t>StaffUI</w:t>
+      </w:r>
+      <w:r>
+        <w:rPr>
+          <w:rFonts w:hint="eastAsia"/>
+          <w:b/>
+        </w:rPr>
+        <w:t>（实际上可以分为两个</w:t>
+      </w:r>
+      <w:r>
+        <w:rPr>
+          <w:rFonts w:hint="eastAsia"/>
+          <w:b/>
+        </w:rPr>
+        <w:t>Web</w:t>
+      </w:r>
+      <w:r>
+        <w:rPr>
+          <w:b/>
+        </w:rPr>
+        <w:t>Hotel</w:t>
+      </w:r>
+      <w:r>
+        <w:rPr>
+          <w:rFonts w:hint="eastAsia"/>
+          <w:b/>
+        </w:rPr>
+        <w:t>StaffUI,</w:t>
+      </w:r>
+      <w:r>
+        <w:rPr>
+          <w:b/>
+        </w:rPr>
+        <w:t>WebMarketer</w:t>
+      </w:r>
+      <w:r>
+        <w:rPr>
+          <w:b/>
         </w:rPr>
         <w:t>Staff</w:t>
       </w:r>
-    </w:p>
-    <w:p>
-      <w:r>
-        <w:rPr>
-          <w:rFonts w:hint="eastAsia"/>
-        </w:rPr>
-        <w:t>包括网站管理人员管理</w:t>
-      </w:r>
-      <w:r>
-        <w:rPr>
-          <w:rFonts w:hint="eastAsia"/>
-        </w:rPr>
-        <w:t>酒店工作人员、网站营销人员信息，添加酒店信息</w:t>
-      </w:r>
-    </w:p>
-    <w:p>
-      <w:pPr>
-        <w:rPr>
-          <w:b/>
-        </w:rPr>
-      </w:pPr>
-      <w:r>
-        <w:rPr>
-          <w:rFonts w:hint="eastAsia"/>
-          <w:b/>
-        </w:rPr>
-        <w:t>StaffUI</w:t>
+      <w:r>
+        <w:rPr>
+          <w:b/>
+        </w:rPr>
+        <w:t>UI</w:t>
+      </w:r>
+      <w:r>
+        <w:rPr>
+          <w:rFonts w:hint="eastAsia"/>
+          <w:b/>
+        </w:rPr>
+        <w:t>）</w:t>
       </w:r>
     </w:p>
     <w:p>
@@ -3352,7 +3711,7 @@
           <w:noProof/>
         </w:rPr>
         <w:drawing>
-          <wp:inline distT="0" distB="0" distL="0" distR="0" wp14:anchorId="43177585" wp14:editId="28EFCA02">
+          <wp:inline distT="0" distB="0" distL="0" distR="0" wp14:anchorId="7159E53C" wp14:editId="20BC2A0E">
             <wp:extent cx="2825750" cy="1930668"/>
             <wp:effectExtent l="0" t="0" r="0" b="0"/>
             <wp:docPr id="17" name="图片 17"/>
@@ -3393,13 +3752,7 @@
         <w:rPr>
           <w:rFonts w:hint="eastAsia"/>
         </w:rPr>
-        <w:t>不能添加酒店管理人员信息，只能通过添加酒店实现</w:t>
-      </w:r>
-      <w:r>
-        <w:rPr>
-          <w:rFonts w:hint="eastAsia"/>
-        </w:rPr>
-        <w:t>（或者只有当选择网站营销人员时才显示添加按钮）</w:t>
+        <w:t>不能添加酒店管理人员信息，只能通过添加酒店实现（或者只有当选择网站营销人员时才显示添加按钮）</w:t>
       </w:r>
     </w:p>
     <w:p/>
@@ -3413,7 +3766,25 @@
         <w:rPr>
           <w:b/>
         </w:rPr>
-        <w:t>HotelStaffUI</w:t>
+        <w:t>Web</w:t>
+      </w:r>
+      <w:r>
+        <w:rPr>
+          <w:b/>
+        </w:rPr>
+        <w:t>Hotel</w:t>
+      </w:r>
+      <w:r>
+        <w:rPr>
+          <w:b/>
+        </w:rPr>
+        <w:t>Add</w:t>
+      </w:r>
+      <w:r>
+        <w:rPr>
+          <w:b/>
+        </w:rPr>
+        <w:t>UI</w:t>
       </w:r>
     </w:p>
     <w:p>
@@ -3422,7 +3793,7 @@
           <w:noProof/>
         </w:rPr>
         <w:drawing>
-          <wp:inline distT="0" distB="0" distL="0" distR="0" wp14:anchorId="26813432" wp14:editId="2BCE6F87">
+          <wp:inline distT="0" distB="0" distL="0" distR="0" wp14:anchorId="6DA62D48" wp14:editId="1B2406F7">
             <wp:extent cx="2825750" cy="1842895"/>
             <wp:effectExtent l="0" t="0" r="0" b="5080"/>
             <wp:docPr id="21" name="图片 21"/>
@@ -3472,32 +3843,44 @@
         <w:rPr>
           <w:rFonts w:hint="eastAsia"/>
         </w:rPr>
-        <w:t>StaffBLService</w:t>
-      </w:r>
-    </w:p>
-    <w:p>
-      <w:r>
-        <w:rPr>
-          <w:rFonts w:hint="eastAsia"/>
-        </w:rPr>
-        <w:t>//依赖于</w:t>
-      </w:r>
-      <w:r>
-        <w:t>UserBLService</w:t>
-      </w:r>
-      <w:r>
-        <w:rPr>
-          <w:rFonts w:hint="eastAsia"/>
-        </w:rPr>
-        <w:t>的修改用户信息</w:t>
-      </w:r>
-    </w:p>
-    <w:p>
-      <w:r>
-        <w:rPr>
-          <w:rFonts w:hint="eastAsia"/>
-        </w:rPr>
-        <w:t>public void update(</w:t>
+        <w:t>StaffService</w:t>
+      </w:r>
+    </w:p>
+    <w:p>
+      <w:r>
+        <w:rPr>
+          <w:rFonts w:hint="eastAsia"/>
+        </w:rPr>
+        <w:t>public ResultMessage login(</w:t>
+      </w:r>
+      <w:r>
+        <w:t>String username,String password</w:t>
+      </w:r>
+      <w:r>
+        <w:rPr>
+          <w:rFonts w:hint="eastAsia"/>
+        </w:rPr>
+        <w:t>)</w:t>
+      </w:r>
+      <w:r>
+        <w:t>;</w:t>
+      </w:r>
+      <w:r>
+        <w:t>//</w:t>
+      </w:r>
+      <w:r>
+        <w:rPr>
+          <w:rFonts w:hint="eastAsia"/>
+        </w:rPr>
+        <w:t>供User调用</w:t>
+      </w:r>
+    </w:p>
+    <w:p>
+      <w:r>
+        <w:rPr>
+          <w:rFonts w:hint="eastAsia"/>
+        </w:rPr>
+        <w:t>public ResultMessage update(</w:t>
       </w:r>
       <w:r>
         <w:t>StaffVO</w:t>
@@ -3514,61 +3897,62 @@
     </w:p>
     <w:p>
       <w:r>
-        <w:t>public void add(StaffVO);</w:t>
-      </w:r>
-    </w:p>
-    <w:p>
-      <w:r>
+        <w:t xml:space="preserve">public </w:t>
+      </w:r>
+      <w:r>
+        <w:rPr>
+          <w:rFonts w:hint="eastAsia"/>
+        </w:rPr>
+        <w:t xml:space="preserve">ResultMessage </w:t>
+      </w:r>
+      <w:r>
+        <w:t>add(StaffVO);</w:t>
+      </w:r>
+    </w:p>
+    <w:p>
+      <w:pPr>
+        <w:rPr>
+          <w:b/>
+          <w:color w:val="FF0000"/>
+        </w:rPr>
+      </w:pPr>
+      <w:r>
+        <w:rPr>
+          <w:b/>
+          <w:color w:val="FF0000"/>
+        </w:rPr>
         <w:t>//</w:t>
       </w:r>
       <w:r>
         <w:rPr>
           <w:rFonts w:hint="eastAsia"/>
-        </w:rPr>
-        <w:t>依赖于</w:t>
-      </w:r>
-      <w:r>
-        <w:rPr>
-          <w:rFonts w:hint="eastAsia"/>
-        </w:rPr>
-        <w:t>HotelBLService</w:t>
-      </w:r>
-      <w:r>
-        <w:rPr>
-          <w:rFonts w:hint="eastAsia"/>
-        </w:rPr>
-        <w:t>添加酒店</w:t>
+          <w:b/>
+          <w:color w:val="FF0000"/>
+        </w:rPr>
+        <w:t>依赖于HotelService添加酒店</w:t>
       </w:r>
     </w:p>
     <w:p/>
     <w:p>
-      <w:pPr>
-        <w:rPr>
-          <w:rFonts w:hint="eastAsia"/>
-        </w:rPr>
-      </w:pPr>
-      <w:r>
-        <w:rPr>
-          <w:rFonts w:hint="eastAsia"/>
-        </w:rPr>
-        <w:t>StaffDataService</w:t>
-      </w:r>
-    </w:p>
-    <w:p>
-      <w:r>
-        <w:rPr>
-          <w:rFonts w:hint="eastAsia"/>
-        </w:rPr>
-        <w:t>public void update(</w:t>
-      </w:r>
-      <w:r>
+      <w:r>
+        <w:rPr>
+          <w:rFonts w:hint="eastAsia"/>
+        </w:rPr>
         <w:t>Staff</w:t>
       </w:r>
       <w:r>
-        <w:t>P</w:t>
-      </w:r>
-      <w:r>
-        <w:t>O</w:t>
+        <w:t>DAO</w:t>
+      </w:r>
+    </w:p>
+    <w:p>
+      <w:r>
+        <w:rPr>
+          <w:rFonts w:hint="eastAsia"/>
+        </w:rPr>
+        <w:t>public ResultMessage update(</w:t>
+      </w:r>
+      <w:r>
+        <w:t>StaffPO</w:t>
       </w:r>
       <w:r>
         <w:rPr>
@@ -3582,29 +3966,28 @@
     </w:p>
     <w:p>
       <w:r>
-        <w:t>public void add(Staff</w:t>
-      </w:r>
-      <w:r>
-        <w:t>P</w:t>
-      </w:r>
-      <w:r>
-        <w:t>O);</w:t>
-      </w:r>
-    </w:p>
-    <w:p>
-      <w:pPr>
-        <w:rPr>
-          <w:rFonts w:hint="eastAsia"/>
-        </w:rPr>
-      </w:pPr>
-    </w:p>
+        <w:t xml:space="preserve">public </w:t>
+      </w:r>
+      <w:r>
+        <w:rPr>
+          <w:rFonts w:hint="eastAsia"/>
+        </w:rPr>
+        <w:t xml:space="preserve">ResultMessage </w:t>
+      </w:r>
+      <w:r>
+        <w:t>add(StaffPO);</w:t>
+      </w:r>
+    </w:p>
+    <w:p>
+      <w:r>
+        <w:t>public StaffPO findByUsername(String username);</w:t>
+      </w:r>
+    </w:p>
+    <w:p/>
     <w:p>
       <w:pPr>
         <w:widowControl/>
         <w:jc w:val="left"/>
-        <w:rPr>
-          <w:rFonts w:hint="eastAsia"/>
-        </w:rPr>
       </w:pPr>
       <w:r>
         <w:br w:type="page"/>
@@ -3619,7 +4002,16 @@
           <w:rFonts w:hint="eastAsia"/>
         </w:rPr>
         <w:lastRenderedPageBreak/>
-        <w:t>模块7：</w:t>
+        <w:t>模块</w:t>
+      </w:r>
+      <w:r>
+        <w:t>6</w:t>
+      </w:r>
+      <w:r>
+        <w:rPr>
+          <w:rFonts w:hint="eastAsia"/>
+        </w:rPr>
+        <w:t>：</w:t>
       </w:r>
       <w:r>
         <w:rPr>
@@ -3645,7 +4037,6 @@
     <w:p>
       <w:pPr>
         <w:rPr>
-          <w:rFonts w:hint="eastAsia"/>
           <w:b/>
         </w:rPr>
       </w:pPr>
@@ -3721,7 +4112,6 @@
     <w:p>
       <w:pPr>
         <w:rPr>
-          <w:rFonts w:hint="eastAsia"/>
           <w:b/>
         </w:rPr>
       </w:pPr>
@@ -3795,11 +4185,6 @@
       </w:r>
     </w:p>
     <w:p>
-      <w:pPr>
-        <w:rPr>
-          <w:rFonts w:hint="eastAsia"/>
-        </w:rPr>
-      </w:pPr>
       <w:r>
         <w:rPr>
           <w:rFonts w:hint="eastAsia"/>
@@ -3813,7 +4198,7 @@
         <w:rPr>
           <w:rFonts w:hint="eastAsia"/>
         </w:rPr>
-        <w:t>BLService</w:t>
+        <w:t>Service</w:t>
       </w:r>
     </w:p>
     <w:p>
@@ -3849,11 +4234,35 @@
       </w:r>
     </w:p>
     <w:p>
-      <w:r>
-        <w:rPr>
-          <w:rFonts w:hint="eastAsia"/>
-        </w:rPr>
-        <w:t>//依赖于UserBLService的findByUsername</w:t>
+      <w:pPr>
+        <w:rPr>
+          <w:b/>
+          <w:color w:val="FF0000"/>
+        </w:rPr>
+      </w:pPr>
+      <w:r>
+        <w:rPr>
+          <w:rFonts w:hint="eastAsia"/>
+          <w:b/>
+          <w:color w:val="FF0000"/>
+        </w:rPr>
+        <w:t>//依赖于</w:t>
+      </w:r>
+      <w:r>
+        <w:rPr>
+          <w:rFonts w:hint="eastAsia"/>
+          <w:b/>
+          <w:color w:val="FF0000"/>
+        </w:rPr>
+        <w:t>User</w:t>
+      </w:r>
+      <w:r>
+        <w:rPr>
+          <w:rFonts w:hint="eastAsia"/>
+          <w:b/>
+          <w:color w:val="FF0000"/>
+        </w:rPr>
+        <w:t>Service的findByUsername</w:t>
       </w:r>
     </w:p>
     <w:p>
@@ -3864,7 +4273,10 @@
         <w:t xml:space="preserve">public </w:t>
       </w:r>
       <w:r>
-        <w:t xml:space="preserve">void </w:t>
+        <w:rPr>
+          <w:rFonts w:hint="eastAsia"/>
+        </w:rPr>
+        <w:t xml:space="preserve">ResultMessage </w:t>
       </w:r>
       <w:r>
         <w:rPr>
@@ -3893,21 +4305,31 @@
         <w:rPr>
           <w:rFonts w:hint="eastAsia"/>
         </w:rPr>
-        <w:t>依赖于UserBLService的update</w:t>
+        <w:t>依赖于</w:t>
+      </w:r>
+      <w:r>
+        <w:rPr>
+          <w:rFonts w:hint="eastAsia"/>
+        </w:rPr>
+        <w:t>User</w:t>
+      </w:r>
+      <w:r>
+        <w:rPr>
+          <w:rFonts w:hint="eastAsia"/>
+        </w:rPr>
+        <w:t>Service的update</w:t>
       </w:r>
     </w:p>
     <w:p/>
     <w:p>
-      <w:pPr>
-        <w:rPr>
-          <w:rFonts w:hint="eastAsia"/>
-        </w:rPr>
-      </w:pPr>
-      <w:r>
-        <w:rPr>
-          <w:rFonts w:hint="eastAsia"/>
-        </w:rPr>
-        <w:t>CreditRecordDataService</w:t>
+      <w:r>
+        <w:rPr>
+          <w:rFonts w:hint="eastAsia"/>
+        </w:rPr>
+        <w:t>CreditRecord</w:t>
+      </w:r>
+      <w:r>
+        <w:t>DAO</w:t>
       </w:r>
     </w:p>
     <w:p>
@@ -3935,7 +4357,10 @@
         <w:t xml:space="preserve">public </w:t>
       </w:r>
       <w:r>
-        <w:t xml:space="preserve">void </w:t>
+        <w:rPr>
+          <w:rFonts w:hint="eastAsia"/>
+        </w:rPr>
+        <w:t xml:space="preserve">ResultMessage </w:t>
       </w:r>
       <w:r>
         <w:rPr>
@@ -3953,13 +4378,7 @@
         <w:t>O);</w:t>
       </w:r>
     </w:p>
-    <w:p>
-      <w:pPr>
-        <w:rPr>
-          <w:rFonts w:hint="eastAsia"/>
-        </w:rPr>
-      </w:pPr>
-    </w:p>
+    <w:p/>
     <w:p>
       <w:pPr>
         <w:widowControl/>
@@ -3983,7 +4402,16 @@
         <w:rPr>
           <w:rFonts w:hint="eastAsia"/>
         </w:rPr>
-        <w:t>模块8：</w:t>
+        <w:t>模块</w:t>
+      </w:r>
+      <w:r>
+        <w:t>7</w:t>
+      </w:r>
+      <w:r>
+        <w:rPr>
+          <w:rFonts w:hint="eastAsia"/>
+        </w:rPr>
+        <w:t>：</w:t>
       </w:r>
       <w:r>
         <w:rPr>
@@ -4009,7 +4437,6 @@
     <w:p>
       <w:pPr>
         <w:rPr>
-          <w:rFonts w:hint="eastAsia"/>
           <w:b/>
         </w:rPr>
       </w:pPr>
@@ -4021,13 +4448,7 @@
         <w:t>HotelDiscountUI</w:t>
       </w:r>
     </w:p>
-    <w:p>
-      <w:pPr>
-        <w:rPr>
-          <w:rFonts w:hint="eastAsia"/>
-        </w:rPr>
-      </w:pPr>
-    </w:p>
+    <w:p/>
     <w:p>
       <w:pPr>
         <w:widowControl/>
@@ -4078,15 +4499,18 @@
       <w:pPr>
         <w:widowControl/>
         <w:jc w:val="left"/>
-        <w:rPr>
-          <w:rFonts w:hint="eastAsia"/>
-        </w:rPr>
-      </w:pPr>
-      <w:r>
-        <w:rPr>
-          <w:rFonts w:hint="eastAsia"/>
-        </w:rPr>
-        <w:t>HotelDiscountBLService</w:t>
+      </w:pPr>
+      <w:r>
+        <w:rPr>
+          <w:rFonts w:hint="eastAsia"/>
+        </w:rPr>
+        <w:t>HotelDiscount</w:t>
+      </w:r>
+      <w:r>
+        <w:rPr>
+          <w:rFonts w:hint="eastAsia"/>
+        </w:rPr>
+        <w:t>Service</w:t>
       </w:r>
     </w:p>
     <w:p>
@@ -4098,7 +4522,13 @@
         <w:t xml:space="preserve">public </w:t>
       </w:r>
       <w:r>
-        <w:t>void add</w:t>
+        <w:rPr>
+          <w:rFonts w:hint="eastAsia"/>
+        </w:rPr>
+        <w:t xml:space="preserve">ResultMessage </w:t>
+      </w:r>
+      <w:r>
+        <w:t>add</w:t>
       </w:r>
       <w:r>
         <w:t xml:space="preserve"> </w:t>
@@ -4128,7 +4558,16 @@
         <w:jc w:val="left"/>
       </w:pPr>
       <w:r>
-        <w:t>public void update(</w:t>
+        <w:t xml:space="preserve">public </w:t>
+      </w:r>
+      <w:r>
+        <w:rPr>
+          <w:rFonts w:hint="eastAsia"/>
+        </w:rPr>
+        <w:t xml:space="preserve">ResultMessage </w:t>
+      </w:r>
+      <w:r>
+        <w:t>update(</w:t>
       </w:r>
       <w:r>
         <w:t>HotelDiscountVO</w:t>
@@ -4142,35 +4581,268 @@
         <w:widowControl/>
         <w:jc w:val="left"/>
       </w:pPr>
+      <w:r>
+        <w:rPr>
+          <w:rFonts w:hint="eastAsia"/>
+        </w:rPr>
+        <w:t xml:space="preserve">public </w:t>
+      </w:r>
+      <w:r>
+        <w:rPr>
+          <w:rFonts w:hint="eastAsia"/>
+        </w:rPr>
+        <w:t xml:space="preserve">ResultMessage </w:t>
+      </w:r>
+      <w:r>
+        <w:rPr>
+          <w:rFonts w:hint="eastAsia"/>
+        </w:rPr>
+        <w:t>delete(</w:t>
+      </w:r>
+      <w:r>
+        <w:t>int id</w:t>
+      </w:r>
+      <w:r>
+        <w:rPr>
+          <w:rFonts w:hint="eastAsia"/>
+        </w:rPr>
+        <w:t>)</w:t>
+      </w:r>
+      <w:r>
+        <w:t>;</w:t>
+      </w:r>
     </w:p>
     <w:p>
       <w:pPr>
         <w:widowControl/>
         <w:jc w:val="left"/>
-        <w:rPr>
-          <w:rFonts w:hint="eastAsia"/>
-        </w:rPr>
-      </w:pPr>
-      <w:r>
-        <w:rPr>
-          <w:rFonts w:hint="eastAsia"/>
-        </w:rPr>
-        <w:t>HotelDiscountDataService</w:t>
+      </w:pPr>
+      <w:r>
+        <w:rPr>
+          <w:rFonts w:hint="eastAsia"/>
+        </w:rPr>
+        <w:t>public List&lt;</w:t>
+      </w:r>
+      <w:r>
+        <w:t>HotelDiscountVO</w:t>
+      </w:r>
+      <w:r>
+        <w:rPr>
+          <w:rFonts w:hint="eastAsia"/>
+        </w:rPr>
+        <w:t>&gt;</w:t>
+      </w:r>
+      <w:r>
+        <w:t xml:space="preserve"> findAllBy</w:t>
+      </w:r>
+      <w:r>
+        <w:t>HotelID</w:t>
+      </w:r>
+      <w:r>
+        <w:t>(</w:t>
+      </w:r>
+      <w:r>
+        <w:t>int hotelID</w:t>
+      </w:r>
+      <w:r>
+        <w:t>)</w:t>
+      </w:r>
+      <w:r>
+        <w:t>;</w:t>
       </w:r>
     </w:p>
     <w:p>
       <w:pPr>
         <w:widowControl/>
         <w:jc w:val="left"/>
-      </w:pPr>
-      <w:r>
-        <w:t>public void add (HotelDiscount</w:t>
-      </w:r>
-      <w:r>
-        <w:t>P</w:t>
-      </w:r>
-      <w:r>
-        <w:t>O);</w:t>
+        <w:rPr>
+          <w:b/>
+          <w:color w:val="FF0000"/>
+        </w:rPr>
+      </w:pPr>
+      <w:r>
+        <w:rPr>
+          <w:rFonts w:hint="eastAsia"/>
+          <w:b/>
+          <w:color w:val="FF0000"/>
+        </w:rPr>
+        <w:t>//需要企业列表</w:t>
+      </w:r>
+      <w:r>
+        <w:rPr>
+          <w:rFonts w:hint="eastAsia"/>
+          <w:b/>
+          <w:color w:val="FF0000"/>
+        </w:rPr>
+        <w:t>，</w:t>
+      </w:r>
+      <w:r>
+        <w:rPr>
+          <w:rFonts w:hint="eastAsia"/>
+          <w:b/>
+          <w:color w:val="FF0000"/>
+        </w:rPr>
+        <w:t>不</w:t>
+      </w:r>
+      <w:r>
+        <w:rPr>
+          <w:rFonts w:hint="eastAsia"/>
+          <w:b/>
+          <w:color w:val="FF0000"/>
+        </w:rPr>
+        <w:t>依赖于</w:t>
+      </w:r>
+      <w:r>
+        <w:rPr>
+          <w:b/>
+          <w:color w:val="FF0000"/>
+        </w:rPr>
+        <w:t>EnterpriseService</w:t>
+      </w:r>
+    </w:p>
+    <w:p>
+      <w:r>
+        <w:rPr>
+          <w:rFonts w:hint="eastAsia"/>
+        </w:rPr>
+        <w:t>//********************************************************************************************</w:t>
+      </w:r>
+    </w:p>
+    <w:p>
+      <w:pPr>
+        <w:rPr>
+          <w:b/>
+          <w:color w:val="FF0000"/>
+        </w:rPr>
+      </w:pPr>
+      <w:r>
+        <w:rPr>
+          <w:b/>
+          <w:color w:val="FF0000"/>
+        </w:rPr>
+        <w:t>//</w:t>
+      </w:r>
+      <w:r>
+        <w:rPr>
+          <w:rFonts w:hint="eastAsia"/>
+          <w:b/>
+          <w:color w:val="FF0000"/>
+        </w:rPr>
+        <w:t>不</w:t>
+      </w:r>
+      <w:r>
+        <w:rPr>
+          <w:rFonts w:hint="eastAsia"/>
+          <w:b/>
+          <w:color w:val="FF0000"/>
+        </w:rPr>
+        <w:t>依赖于企业Enter</w:t>
+      </w:r>
+      <w:r>
+        <w:rPr>
+          <w:b/>
+          <w:color w:val="FF0000"/>
+        </w:rPr>
+        <w:t>prise</w:t>
+      </w:r>
+      <w:r>
+        <w:rPr>
+          <w:rFonts w:hint="eastAsia"/>
+          <w:b/>
+          <w:color w:val="FF0000"/>
+        </w:rPr>
+        <w:t>Service</w:t>
+      </w:r>
+      <w:r>
+        <w:rPr>
+          <w:rFonts w:hint="eastAsia"/>
+          <w:b/>
+          <w:color w:val="FF0000"/>
+        </w:rPr>
+        <w:t>（也要显示</w:t>
+      </w:r>
+      <w:r>
+        <w:rPr>
+          <w:rFonts w:hint="eastAsia"/>
+          <w:b/>
+          <w:color w:val="FF0000"/>
+        </w:rPr>
+        <w:t>在HotelDiscountUI界面</w:t>
+      </w:r>
+      <w:r>
+        <w:rPr>
+          <w:rFonts w:hint="eastAsia"/>
+          <w:b/>
+          <w:color w:val="FF0000"/>
+        </w:rPr>
+        <w:t>上）</w:t>
+      </w:r>
+    </w:p>
+    <w:p>
+      <w:pPr>
+        <w:rPr>
+          <w:rFonts w:hint="eastAsia"/>
+          <w:b/>
+        </w:rPr>
+      </w:pPr>
+      <w:r>
+        <w:rPr>
+          <w:rFonts w:hint="eastAsia"/>
+          <w:b/>
+          <w:color w:val="FF0000"/>
+        </w:rPr>
+        <w:t>仅用于显示</w:t>
+      </w:r>
+      <w:bookmarkStart w:id="0" w:name="_GoBack"/>
+      <w:bookmarkEnd w:id="0"/>
+    </w:p>
+    <w:p>
+      <w:r>
+        <w:rPr>
+          <w:rFonts w:hint="eastAsia"/>
+        </w:rPr>
+        <w:t>EnterpriseService</w:t>
+      </w:r>
+    </w:p>
+    <w:p>
+      <w:r>
+        <w:t>public List&lt;EnterpriseVO&gt; getAllEnterprises();</w:t>
+      </w:r>
+    </w:p>
+    <w:p>
+      <w:r>
+        <w:rPr>
+          <w:rFonts w:hint="eastAsia"/>
+        </w:rPr>
+        <w:t>Enterprise</w:t>
+      </w:r>
+      <w:r>
+        <w:t>DAO</w:t>
+      </w:r>
+    </w:p>
+    <w:p>
+      <w:r>
+        <w:t>public List&lt;EnterprisePO&gt; findAll();</w:t>
+      </w:r>
+    </w:p>
+    <w:p>
+      <w:pPr>
+        <w:tabs>
+          <w:tab w:val="left" w:pos="690"/>
+        </w:tabs>
+      </w:pPr>
+      <w:r>
+        <w:tab/>
+      </w:r>
+    </w:p>
+    <w:p>
+      <w:pPr>
+        <w:tabs>
+          <w:tab w:val="left" w:pos="690"/>
+        </w:tabs>
+      </w:pPr>
+      <w:r>
+        <w:t>//*******************************************************************************************</w:t>
       </w:r>
     </w:p>
     <w:p>
@@ -4179,23 +4851,32 @@
         <w:jc w:val="left"/>
       </w:pPr>
       <w:r>
-        <w:t>public void update(HotelDiscount</w:t>
-      </w:r>
-      <w:r>
-        <w:t>P</w:t>
-      </w:r>
-      <w:r>
-        <w:t>O)</w:t>
+        <w:rPr>
+          <w:rFonts w:hint="eastAsia"/>
+        </w:rPr>
+        <w:t>HotelDiscount</w:t>
+      </w:r>
+      <w:r>
+        <w:t>DAO</w:t>
       </w:r>
     </w:p>
     <w:p>
       <w:pPr>
         <w:widowControl/>
         <w:jc w:val="left"/>
-        <w:rPr>
-          <w:rFonts w:hint="eastAsia"/>
-        </w:rPr>
-      </w:pPr>
+      </w:pPr>
+      <w:r>
+        <w:t xml:space="preserve">public </w:t>
+      </w:r>
+      <w:r>
+        <w:rPr>
+          <w:rFonts w:hint="eastAsia"/>
+        </w:rPr>
+        <w:t xml:space="preserve">ResultMessage </w:t>
+      </w:r>
+      <w:r>
+        <w:t>add (HotelDiscountPO);</w:t>
+      </w:r>
     </w:p>
     <w:p>
       <w:pPr>
@@ -4203,6 +4884,102 @@
         <w:jc w:val="left"/>
       </w:pPr>
       <w:r>
+        <w:t xml:space="preserve">public </w:t>
+      </w:r>
+      <w:r>
+        <w:rPr>
+          <w:rFonts w:hint="eastAsia"/>
+        </w:rPr>
+        <w:t xml:space="preserve">ResultMessage </w:t>
+      </w:r>
+      <w:r>
+        <w:t>update(HotelDiscountPO)</w:t>
+      </w:r>
+    </w:p>
+    <w:p>
+      <w:pPr>
+        <w:widowControl/>
+        <w:jc w:val="left"/>
+      </w:pPr>
+      <w:r>
+        <w:rPr>
+          <w:rFonts w:hint="eastAsia"/>
+        </w:rPr>
+        <w:t xml:space="preserve">public </w:t>
+      </w:r>
+      <w:r>
+        <w:rPr>
+          <w:rFonts w:hint="eastAsia"/>
+        </w:rPr>
+        <w:t xml:space="preserve">ResultMessage </w:t>
+      </w:r>
+      <w:r>
+        <w:rPr>
+          <w:rFonts w:hint="eastAsia"/>
+        </w:rPr>
+        <w:t>delete(</w:t>
+      </w:r>
+      <w:r>
+        <w:t>int id</w:t>
+      </w:r>
+      <w:r>
+        <w:rPr>
+          <w:rFonts w:hint="eastAsia"/>
+        </w:rPr>
+        <w:t>)</w:t>
+      </w:r>
+      <w:r>
+        <w:t>;</w:t>
+      </w:r>
+    </w:p>
+    <w:p>
+      <w:pPr>
+        <w:widowControl/>
+        <w:jc w:val="left"/>
+      </w:pPr>
+      <w:r>
+        <w:rPr>
+          <w:rFonts w:hint="eastAsia"/>
+        </w:rPr>
+        <w:t>public List&lt;</w:t>
+      </w:r>
+      <w:r>
+        <w:t>HotelDiscountPO</w:t>
+      </w:r>
+      <w:r>
+        <w:rPr>
+          <w:rFonts w:hint="eastAsia"/>
+        </w:rPr>
+        <w:t>&gt;</w:t>
+      </w:r>
+      <w:r>
+        <w:t xml:space="preserve"> findAll</w:t>
+      </w:r>
+      <w:r>
+        <w:t>ByHotelID</w:t>
+      </w:r>
+      <w:r>
+        <w:t>(</w:t>
+      </w:r>
+      <w:r>
+        <w:t>int hotelID</w:t>
+      </w:r>
+      <w:r>
+        <w:t>);</w:t>
+      </w:r>
+    </w:p>
+    <w:p>
+      <w:pPr>
+        <w:widowControl/>
+        <w:jc w:val="left"/>
+      </w:pPr>
+    </w:p>
+    <w:p>
+      <w:pPr>
+        <w:widowControl/>
+        <w:jc w:val="left"/>
+      </w:pPr>
+      <w:r>
         <w:br w:type="page"/>
       </w:r>
     </w:p>
@@ -4215,7 +4992,16 @@
           <w:rFonts w:hint="eastAsia"/>
         </w:rPr>
         <w:lastRenderedPageBreak/>
-        <w:t>模块9：Offline</w:t>
+        <w:t>模块</w:t>
+      </w:r>
+      <w:r>
+        <w:t>8</w:t>
+      </w:r>
+      <w:r>
+        <w:rPr>
+          <w:rFonts w:hint="eastAsia"/>
+        </w:rPr>
+        <w:t>：Offline</w:t>
       </w:r>
       <w:r>
         <w:t>Record</w:t>
@@ -4249,13 +5035,7 @@
         <w:t>RecordUI</w:t>
       </w:r>
     </w:p>
-    <w:p>
-      <w:pPr>
-        <w:rPr>
-          <w:rFonts w:hint="eastAsia"/>
-        </w:rPr>
-      </w:pPr>
-    </w:p>
+    <w:p/>
     <w:p>
       <w:r>
         <w:rPr>
@@ -4306,9 +5086,6 @@
         <w:t>OfflineRecord</w:t>
       </w:r>
       <w:r>
-        <w:t>BL</w:t>
-      </w:r>
-      <w:r>
         <w:rPr>
           <w:rFonts w:hint="eastAsia"/>
         </w:rPr>
@@ -4362,24 +5139,36 @@
         <w:t xml:space="preserve">public </w:t>
       </w:r>
       <w:r>
-        <w:t>void add(OfflineRecordVO);</w:t>
-      </w:r>
-    </w:p>
-    <w:p>
-      <w:r>
-        <w:t>public void update(</w:t>
-      </w:r>
-      <w:r>
-        <w:t>OfflineRecordVO</w:t>
-      </w:r>
-      <w:r>
-        <w:t>);</w:t>
+        <w:rPr>
+          <w:rFonts w:hint="eastAsia"/>
+        </w:rPr>
+        <w:t xml:space="preserve">ResultMessage </w:t>
+      </w:r>
+      <w:r>
+        <w:t>add(OfflineRecordVO);</w:t>
+      </w:r>
+    </w:p>
+    <w:p>
+      <w:r>
+        <w:t xml:space="preserve">public </w:t>
+      </w:r>
+      <w:r>
+        <w:rPr>
+          <w:rFonts w:hint="eastAsia"/>
+        </w:rPr>
+        <w:t xml:space="preserve">ResultMessage </w:t>
+      </w:r>
+      <w:r>
+        <w:t>update(OfflineRecordVO);</w:t>
       </w:r>
     </w:p>
     <w:p/>
     <w:p>
       <w:r>
-        <w:t>OfflineRecordDataService</w:t>
+        <w:t>OfflineRecord</w:t>
+      </w:r>
+      <w:r>
+        <w:t>DAO</w:t>
       </w:r>
     </w:p>
     <w:p>
@@ -4410,12 +5199,27 @@
         <w:t xml:space="preserve">public </w:t>
       </w:r>
       <w:r>
-        <w:t>void add(OfflineRecordVO);</w:t>
-      </w:r>
-    </w:p>
-    <w:p>
-      <w:r>
-        <w:t>public void update(OfflineRecordVO);</w:t>
+        <w:rPr>
+          <w:rFonts w:hint="eastAsia"/>
+        </w:rPr>
+        <w:t xml:space="preserve">ResultMessage </w:t>
+      </w:r>
+      <w:r>
+        <w:t>add(OfflineRecordVO);</w:t>
+      </w:r>
+    </w:p>
+    <w:p>
+      <w:r>
+        <w:t xml:space="preserve">public </w:t>
+      </w:r>
+      <w:r>
+        <w:rPr>
+          <w:rFonts w:hint="eastAsia"/>
+        </w:rPr>
+        <w:t xml:space="preserve">ResultMessage </w:t>
+      </w:r>
+      <w:r>
+        <w:t>update(OfflineRecordVO);</w:t>
       </w:r>
     </w:p>
     <w:p/>
@@ -4443,14 +5247,29 @@
           <w:i w:val="0"/>
         </w:rPr>
         <w:lastRenderedPageBreak/>
-        <w:t>模板10：</w:t>
+        <w:t>模板</w:t>
       </w:r>
       <w:r>
         <w:rPr>
           <w:rStyle w:val="a9"/>
-          <w:rFonts w:hint="eastAsia"/>
           <w:i w:val="0"/>
         </w:rPr>
+        <w:t>9</w:t>
+      </w:r>
+      <w:r>
+        <w:rPr>
+          <w:rStyle w:val="a9"/>
+          <w:rFonts w:hint="eastAsia"/>
+          <w:i w:val="0"/>
+        </w:rPr>
+        <w:t>：</w:t>
+      </w:r>
+      <w:r>
+        <w:rPr>
+          <w:rStyle w:val="a9"/>
+          <w:rFonts w:hint="eastAsia"/>
+          <w:i w:val="0"/>
+        </w:rPr>
         <w:t>WebDiscount</w:t>
       </w:r>
     </w:p>
@@ -4471,7 +5290,6 @@
     <w:p>
       <w:pPr>
         <w:rPr>
-          <w:rFonts w:hint="eastAsia"/>
           <w:b/>
         </w:rPr>
       </w:pPr>
@@ -4490,13 +5308,7 @@
         <w:t>ebDiscountUI</w:t>
       </w:r>
     </w:p>
-    <w:p>
-      <w:pPr>
-        <w:rPr>
-          <w:rFonts w:hint="eastAsia"/>
-        </w:rPr>
-      </w:pPr>
-    </w:p>
+    <w:p/>
     <w:p>
       <w:r>
         <w:rPr>
@@ -4540,26 +5352,50 @@
       </w:r>
     </w:p>
     <w:p>
-      <w:pPr>
-        <w:rPr>
-          <w:rFonts w:hint="eastAsia"/>
-        </w:rPr>
-      </w:pPr>
-      <w:r>
-        <w:rPr>
-          <w:rFonts w:hint="eastAsia"/>
-        </w:rPr>
-        <w:t>WebDiscountBLService</w:t>
+      <w:r>
+        <w:rPr>
+          <w:rFonts w:hint="eastAsia"/>
+        </w:rPr>
+        <w:t>WebDiscountService</w:t>
       </w:r>
     </w:p>
     <w:p/>
+    <w:p>
+      <w:r>
+        <w:rPr>
+          <w:rFonts w:hint="eastAsia"/>
+        </w:rPr>
+        <w:t>public List&lt;</w:t>
+      </w:r>
+      <w:r>
+        <w:t>WebDiscountVO</w:t>
+      </w:r>
+      <w:r>
+        <w:rPr>
+          <w:rFonts w:hint="eastAsia"/>
+        </w:rPr>
+        <w:t>&gt;</w:t>
+      </w:r>
+      <w:r>
+        <w:t xml:space="preserve"> findAll();</w:t>
+      </w:r>
+    </w:p>
     <w:p>
       <w:pPr>
         <w:widowControl/>
         <w:jc w:val="left"/>
       </w:pPr>
       <w:r>
-        <w:t>public void add (</w:t>
+        <w:t xml:space="preserve">public </w:t>
+      </w:r>
+      <w:r>
+        <w:rPr>
+          <w:rFonts w:hint="eastAsia"/>
+        </w:rPr>
+        <w:t xml:space="preserve">ResultMessage </w:t>
+      </w:r>
+      <w:r>
+        <w:t>add (</w:t>
       </w:r>
       <w:r>
         <w:t>Web</w:t>
@@ -4574,7 +5410,16 @@
         <w:jc w:val="left"/>
       </w:pPr>
       <w:r>
-        <w:t>public void update(</w:t>
+        <w:t xml:space="preserve">public </w:t>
+      </w:r>
+      <w:r>
+        <w:rPr>
+          <w:rFonts w:hint="eastAsia"/>
+        </w:rPr>
+        <w:t xml:space="preserve">ResultMessage </w:t>
+      </w:r>
+      <w:r>
+        <w:t>update(</w:t>
       </w:r>
       <w:r>
         <w:t>Web</w:t>
@@ -4583,6 +5428,38 @@
         <w:t>DiscountVO)</w:t>
       </w:r>
     </w:p>
+    <w:p>
+      <w:r>
+        <w:rPr>
+          <w:rFonts w:hint="eastAsia"/>
+        </w:rPr>
+        <w:t xml:space="preserve">public </w:t>
+      </w:r>
+      <w:r>
+        <w:rPr>
+          <w:rFonts w:hint="eastAsia"/>
+        </w:rPr>
+        <w:t xml:space="preserve">ResultMessage </w:t>
+      </w:r>
+      <w:r>
+        <w:rPr>
+          <w:rFonts w:hint="eastAsia"/>
+        </w:rPr>
+        <w:t>delete(</w:t>
+      </w:r>
+      <w:r>
+        <w:t>int id</w:t>
+      </w:r>
+      <w:r>
+        <w:rPr>
+          <w:rFonts w:hint="eastAsia"/>
+        </w:rPr>
+        <w:t>)</w:t>
+      </w:r>
+      <w:r>
+        <w:t>;</w:t>
+      </w:r>
+    </w:p>
     <w:p/>
     <w:p>
       <w:r>
@@ -4592,7 +5469,10 @@
         <w:t>W</w:t>
       </w:r>
       <w:r>
-        <w:t>ebDiscountDataService</w:t>
+        <w:t>ebDiscount</w:t>
+      </w:r>
+      <w:r>
+        <w:t>DAO</w:t>
       </w:r>
     </w:p>
     <w:p>
@@ -4601,7 +5481,16 @@
         <w:jc w:val="left"/>
       </w:pPr>
       <w:r>
-        <w:t>public void add (WebDiscount</w:t>
+        <w:t xml:space="preserve">public </w:t>
+      </w:r>
+      <w:r>
+        <w:rPr>
+          <w:rFonts w:hint="eastAsia"/>
+        </w:rPr>
+        <w:t xml:space="preserve">ResultMessage </w:t>
+      </w:r>
+      <w:r>
+        <w:t>add (WebDiscount</w:t>
       </w:r>
       <w:r>
         <w:t>P</w:t>
@@ -4616,13 +5505,57 @@
         <w:jc w:val="left"/>
       </w:pPr>
       <w:r>
-        <w:t>public void update(WebDiscount</w:t>
+        <w:t xml:space="preserve">public </w:t>
+      </w:r>
+      <w:r>
+        <w:rPr>
+          <w:rFonts w:hint="eastAsia"/>
+        </w:rPr>
+        <w:t xml:space="preserve">ResultMessage </w:t>
+      </w:r>
+      <w:r>
+        <w:t>update(WebDiscount</w:t>
       </w:r>
       <w:r>
         <w:t>P</w:t>
       </w:r>
       <w:r>
         <w:t>O)</w:t>
+      </w:r>
+      <w:r>
+        <w:t>;</w:t>
+      </w:r>
+    </w:p>
+    <w:p>
+      <w:r>
+        <w:rPr>
+          <w:rFonts w:hint="eastAsia"/>
+        </w:rPr>
+        <w:t xml:space="preserve">public </w:t>
+      </w:r>
+      <w:r>
+        <w:rPr>
+          <w:rFonts w:hint="eastAsia"/>
+        </w:rPr>
+        <w:t xml:space="preserve">ResultMessage </w:t>
+      </w:r>
+      <w:r>
+        <w:rPr>
+          <w:rFonts w:hint="eastAsia"/>
+        </w:rPr>
+        <w:t>delete(</w:t>
+      </w:r>
+      <w:r>
+        <w:t>int id</w:t>
+      </w:r>
+      <w:r>
+        <w:rPr>
+          <w:rFonts w:hint="eastAsia"/>
+        </w:rPr>
+        <w:t>)</w:t>
+      </w:r>
+      <w:r>
+        <w:t>;</w:t>
       </w:r>
     </w:p>
     <w:p>
@@ -4631,6 +5564,42 @@
         <w:jc w:val="left"/>
       </w:pPr>
       <w:r>
+        <w:rPr>
+          <w:rFonts w:hint="eastAsia"/>
+        </w:rPr>
+        <w:t>public List&lt;</w:t>
+      </w:r>
+      <w:r>
+        <w:t>WebDiscount</w:t>
+      </w:r>
+      <w:r>
+        <w:t>P</w:t>
+      </w:r>
+      <w:r>
+        <w:t>O</w:t>
+      </w:r>
+      <w:r>
+        <w:rPr>
+          <w:rFonts w:hint="eastAsia"/>
+        </w:rPr>
+        <w:t>&gt;</w:t>
+      </w:r>
+      <w:r>
+        <w:t xml:space="preserve"> findAll();</w:t>
+      </w:r>
+    </w:p>
+    <w:p>
+      <w:pPr>
+        <w:widowControl/>
+        <w:jc w:val="left"/>
+      </w:pPr>
+    </w:p>
+    <w:p>
+      <w:pPr>
+        <w:widowControl/>
+        <w:jc w:val="left"/>
+      </w:pPr>
+      <w:r>
         <w:br w:type="page"/>
       </w:r>
     </w:p>
@@ -4714,25 +5683,15 @@
     <w:p>
       <w:pPr>
         <w:rPr>
-          <w:rFonts w:hint="eastAsia"/>
-          <w:b/>
-        </w:rPr>
-      </w:pPr>
-      <w:r>
-        <w:rPr>
-          <w:rFonts w:hint="eastAsia"/>
-          <w:b/>
-        </w:rPr>
-        <w:t>RegisterEnterprise（Login</w:t>
-      </w:r>
-      <w:bookmarkStart w:id="0" w:name="_GoBack"/>
-      <w:bookmarkEnd w:id="0"/>
-      <w:r>
-        <w:rPr>
-          <w:rFonts w:hint="eastAsia"/>
-          <w:b/>
-        </w:rPr>
-        <w:t>）</w:t>
+          <w:b/>
+        </w:rPr>
+      </w:pPr>
+      <w:r>
+        <w:rPr>
+          <w:rFonts w:hint="eastAsia"/>
+          <w:b/>
+        </w:rPr>
+        <w:t>RegisterEnterprise（Login）</w:t>
       </w:r>
     </w:p>
     <w:p>
@@ -4744,11 +5703,6 @@
       </w:r>
     </w:p>
     <w:p>
-      <w:pPr>
-        <w:rPr>
-          <w:rFonts w:hint="eastAsia"/>
-        </w:rPr>
-      </w:pPr>
       <w:r>
         <w:rPr>
           <w:rFonts w:hint="eastAsia"/>
@@ -4759,7 +5713,6 @@
     <w:p>
       <w:pPr>
         <w:rPr>
-          <w:rFonts w:hint="eastAsia"/>
           <w:b/>
         </w:rPr>
       </w:pPr>
@@ -4909,7 +5862,6 @@
     <w:p>
       <w:pPr>
         <w:rPr>
-          <w:rFonts w:hint="eastAsia"/>
           <w:b/>
         </w:rPr>
       </w:pPr>
@@ -4985,7 +5937,6 @@
     <w:p>
       <w:pPr>
         <w:rPr>
-          <w:rFonts w:hint="eastAsia"/>
           <w:b/>
         </w:rPr>
       </w:pPr>
@@ -5013,7 +5964,6 @@
     <w:p>
       <w:pPr>
         <w:rPr>
-          <w:rFonts w:hint="eastAsia"/>
           <w:b/>
         </w:rPr>
       </w:pPr>
@@ -5059,19 +6009,8 @@
         <w:t>（OfflineRecord）</w:t>
       </w:r>
     </w:p>
-    <w:p>
-      <w:pPr>
-        <w:rPr>
-          <w:rFonts w:hint="eastAsia"/>
-        </w:rPr>
-      </w:pPr>
-    </w:p>
-    <w:p>
-      <w:pPr>
-        <w:rPr>
-          <w:rFonts w:hint="eastAsia"/>
-        </w:rPr>
-      </w:pPr>
+    <w:p/>
+    <w:p>
       <w:r>
         <w:rPr>
           <w:rFonts w:hint="eastAsia"/>
@@ -5111,7 +6050,6 @@
     <w:p>
       <w:pPr>
         <w:rPr>
-          <w:rFonts w:hint="eastAsia"/>
           <w:b/>
         </w:rPr>
       </w:pPr>
@@ -5152,7 +6090,6 @@
     <w:p>
       <w:pPr>
         <w:rPr>
-          <w:rFonts w:hint="eastAsia"/>
           <w:b/>
         </w:rPr>
       </w:pPr>
@@ -5284,13 +6221,7 @@
         <w:t>（Staff）</w:t>
       </w:r>
     </w:p>
-    <w:p>
-      <w:pPr>
-        <w:rPr>
-          <w:rFonts w:hint="eastAsia"/>
-        </w:rPr>
-      </w:pPr>
-    </w:p>
+    <w:p/>
     <w:sectPr>
       <w:pgSz w:w="11906" w:h="16838"/>
       <w:pgMar w:top="1440" w:right="1800" w:bottom="1440" w:left="1800" w:header="851" w:footer="992" w:gutter="0"/>

--- a/HotelReservationSystem-parent/Document/体系结构设计文档/设计.docx
+++ b/HotelReservationSystem-parent/Document/体系结构设计文档/设计.docx
@@ -55,6 +55,15 @@
           <w:sz w:val="36"/>
         </w:rPr>
         <w:t>涉及列表的添加一个label显示记录总数</w:t>
+      </w:r>
+      <w:r>
+        <w:rPr>
+          <w:rFonts w:hint="eastAsia"/>
+          <w:b/>
+          <w:color w:val="FF0000"/>
+          <w:sz w:val="36"/>
+        </w:rPr>
+        <w:t>：从返回的List或Map中拿到元素个数</w:t>
       </w:r>
     </w:p>
     <w:p/>
@@ -401,10 +410,10 @@
           <w:noProof/>
         </w:rPr>
         <w:drawing>
-          <wp:inline distT="0" distB="0" distL="0" distR="0" wp14:anchorId="68FCEAF0" wp14:editId="12073DCD">
-            <wp:extent cx="2638074" cy="1822450"/>
-            <wp:effectExtent l="0" t="0" r="0" b="6350"/>
-            <wp:docPr id="10" name="图片 10"/>
+          <wp:inline distT="0" distB="0" distL="0" distR="0" wp14:anchorId="3BDD2459" wp14:editId="7529B07A">
+            <wp:extent cx="2921685" cy="1943100"/>
+            <wp:effectExtent l="0" t="0" r="0" b="0"/>
+            <wp:docPr id="5" name="图片 5"/>
             <wp:cNvGraphicFramePr>
               <a:graphicFrameLocks xmlns:a="http://schemas.openxmlformats.org/drawingml/2006/main" noChangeAspect="1"/>
             </wp:cNvGraphicFramePr>
@@ -424,7 +433,7 @@
                   <pic:spPr>
                     <a:xfrm>
                       <a:off x="0" y="0"/>
-                      <a:ext cx="2640567" cy="1824172"/>
+                      <a:ext cx="2930374" cy="1948879"/>
                     </a:xfrm>
                     <a:prstGeom prst="rect">
                       <a:avLst/>
@@ -471,10 +480,10 @@
           <w:noProof/>
         </w:rPr>
         <w:drawing>
-          <wp:inline distT="0" distB="0" distL="0" distR="0" wp14:anchorId="78482313" wp14:editId="04DF5DBA">
-            <wp:extent cx="3187700" cy="2257027"/>
-            <wp:effectExtent l="0" t="0" r="0" b="0"/>
-            <wp:docPr id="18" name="图片 18"/>
+          <wp:inline distT="0" distB="0" distL="0" distR="0" wp14:anchorId="52F443A5" wp14:editId="4C9C9083">
+            <wp:extent cx="2774950" cy="1953089"/>
+            <wp:effectExtent l="0" t="0" r="6350" b="9525"/>
+            <wp:docPr id="7" name="图片 7"/>
             <wp:cNvGraphicFramePr>
               <a:graphicFrameLocks xmlns:a="http://schemas.openxmlformats.org/drawingml/2006/main" noChangeAspect="1"/>
             </wp:cNvGraphicFramePr>
@@ -494,7 +503,7 @@
                   <pic:spPr>
                     <a:xfrm>
                       <a:off x="0" y="0"/>
-                      <a:ext cx="3191365" cy="2259622"/>
+                      <a:ext cx="2777349" cy="1954777"/>
                     </a:xfrm>
                     <a:prstGeom prst="rect">
                       <a:avLst/>
@@ -799,75 +808,6 @@
     </w:p>
     <w:p/>
     <w:p>
-      <w:r>
-        <w:rPr>
-          <w:rFonts w:hint="eastAsia"/>
-        </w:rPr>
-        <w:t>User</w:t>
-      </w:r>
-      <w:r>
-        <w:t>DAO</w:t>
-      </w:r>
-    </w:p>
-    <w:p>
-      <w:r>
-        <w:t xml:space="preserve">public </w:t>
-      </w:r>
-      <w:r>
-        <w:t>UserPO findByUsername(String username)</w:t>
-      </w:r>
-    </w:p>
-    <w:p>
-      <w:r>
-        <w:t xml:space="preserve">public </w:t>
-      </w:r>
-      <w:r>
-        <w:rPr>
-          <w:rFonts w:hint="eastAsia"/>
-        </w:rPr>
-        <w:t xml:space="preserve">ResultMessage </w:t>
-      </w:r>
-      <w:r>
-        <w:t>add(UserPO)</w:t>
-      </w:r>
-    </w:p>
-    <w:p>
-      <w:r>
-        <w:rPr>
-          <w:rFonts w:hint="eastAsia"/>
-        </w:rPr>
-        <w:t xml:space="preserve">public </w:t>
-      </w:r>
-      <w:r>
-        <w:rPr>
-          <w:rFonts w:hint="eastAsia"/>
-        </w:rPr>
-        <w:t xml:space="preserve">ResultMessage </w:t>
-      </w:r>
-      <w:r>
-        <w:rPr>
-          <w:rFonts w:hint="eastAsia"/>
-        </w:rPr>
-        <w:t>update(</w:t>
-      </w:r>
-      <w:r>
-        <w:t>User</w:t>
-      </w:r>
-      <w:r>
-        <w:t>P</w:t>
-      </w:r>
-      <w:r>
-        <w:t>O</w:t>
-      </w:r>
-      <w:r>
-        <w:rPr>
-          <w:rFonts w:hint="eastAsia"/>
-        </w:rPr>
-        <w:t>)</w:t>
-      </w:r>
-    </w:p>
-    <w:p/>
-    <w:p>
       <w:pPr>
         <w:widowControl/>
         <w:jc w:val="left"/>
@@ -877,6 +817,85 @@
       </w:r>
     </w:p>
     <w:p>
+      <w:r>
+        <w:rPr>
+          <w:rFonts w:hint="eastAsia"/>
+        </w:rPr>
+        <w:lastRenderedPageBreak/>
+        <w:t>User</w:t>
+      </w:r>
+      <w:r>
+        <w:t>DAO</w:t>
+      </w:r>
+    </w:p>
+    <w:p>
+      <w:r>
+        <w:t xml:space="preserve">public </w:t>
+      </w:r>
+      <w:r>
+        <w:t>UserPO findByUsername(String username)</w:t>
+      </w:r>
+    </w:p>
+    <w:p>
+      <w:r>
+        <w:t xml:space="preserve">public </w:t>
+      </w:r>
+      <w:r>
+        <w:rPr>
+          <w:rFonts w:hint="eastAsia"/>
+        </w:rPr>
+        <w:t xml:space="preserve">ResultMessage </w:t>
+      </w:r>
+      <w:r>
+        <w:t>add(UserPO)</w:t>
+      </w:r>
+    </w:p>
+    <w:p>
+      <w:r>
+        <w:rPr>
+          <w:rFonts w:hint="eastAsia"/>
+        </w:rPr>
+        <w:t xml:space="preserve">public </w:t>
+      </w:r>
+      <w:r>
+        <w:rPr>
+          <w:rFonts w:hint="eastAsia"/>
+        </w:rPr>
+        <w:t xml:space="preserve">ResultMessage </w:t>
+      </w:r>
+      <w:r>
+        <w:rPr>
+          <w:rFonts w:hint="eastAsia"/>
+        </w:rPr>
+        <w:t>update(</w:t>
+      </w:r>
+      <w:r>
+        <w:t>User</w:t>
+      </w:r>
+      <w:r>
+        <w:t>P</w:t>
+      </w:r>
+      <w:r>
+        <w:t>O</w:t>
+      </w:r>
+      <w:r>
+        <w:rPr>
+          <w:rFonts w:hint="eastAsia"/>
+        </w:rPr>
+        <w:t>)</w:t>
+      </w:r>
+    </w:p>
+    <w:p/>
+    <w:p>
+      <w:pPr>
+        <w:widowControl/>
+        <w:jc w:val="left"/>
+      </w:pPr>
+      <w:r>
+        <w:br w:type="page"/>
+      </w:r>
+    </w:p>
+    <w:p>
       <w:pPr>
         <w:pStyle w:val="a7"/>
       </w:pPr>
@@ -953,10 +972,10 @@
           <w:noProof/>
         </w:rPr>
         <w:drawing>
-          <wp:inline distT="0" distB="0" distL="0" distR="0" wp14:anchorId="02BD1343" wp14:editId="276B1533">
-            <wp:extent cx="2724150" cy="1788113"/>
-            <wp:effectExtent l="0" t="0" r="0" b="3175"/>
-            <wp:docPr id="3" name="图片 3"/>
+          <wp:inline distT="0" distB="0" distL="0" distR="0" wp14:anchorId="75EB9D96" wp14:editId="4620C9D4">
+            <wp:extent cx="2598909" cy="1790700"/>
+            <wp:effectExtent l="0" t="0" r="0" b="0"/>
+            <wp:docPr id="11" name="图片 11"/>
             <wp:cNvGraphicFramePr>
               <a:graphicFrameLocks xmlns:a="http://schemas.openxmlformats.org/drawingml/2006/main" noChangeAspect="1"/>
             </wp:cNvGraphicFramePr>
@@ -976,7 +995,7 @@
                   <pic:spPr>
                     <a:xfrm>
                       <a:off x="0" y="0"/>
-                      <a:ext cx="2728900" cy="1791231"/>
+                      <a:ext cx="2603602" cy="1793933"/>
                     </a:xfrm>
                     <a:prstGeom prst="rect">
                       <a:avLst/>
@@ -1180,10 +1199,10 @@
           <w:noProof/>
         </w:rPr>
         <w:drawing>
-          <wp:inline distT="0" distB="0" distL="0" distR="0" wp14:anchorId="7F885D94" wp14:editId="62AECAD6">
-            <wp:extent cx="3100705" cy="2171700"/>
-            <wp:effectExtent l="0" t="0" r="4445" b="0"/>
-            <wp:docPr id="15" name="图片 15"/>
+          <wp:inline distT="0" distB="0" distL="0" distR="0" wp14:anchorId="2D21149B" wp14:editId="155BE416">
+            <wp:extent cx="2844800" cy="1931916"/>
+            <wp:effectExtent l="0" t="0" r="0" b="0"/>
+            <wp:docPr id="13" name="图片 13"/>
             <wp:cNvGraphicFramePr>
               <a:graphicFrameLocks xmlns:a="http://schemas.openxmlformats.org/drawingml/2006/main" noChangeAspect="1"/>
             </wp:cNvGraphicFramePr>
@@ -1203,7 +1222,7 @@
                   <pic:spPr>
                     <a:xfrm>
                       <a:off x="0" y="0"/>
-                      <a:ext cx="3103808" cy="2173873"/>
+                      <a:ext cx="2848686" cy="1934555"/>
                     </a:xfrm>
                     <a:prstGeom prst="rect">
                       <a:avLst/>
@@ -1257,10 +1276,10 @@
           <w:noProof/>
         </w:rPr>
         <w:drawing>
-          <wp:inline distT="0" distB="0" distL="0" distR="0" wp14:anchorId="4EA91AD1" wp14:editId="1B7BB6FA">
-            <wp:extent cx="2774950" cy="1764996"/>
-            <wp:effectExtent l="0" t="0" r="6350" b="6985"/>
-            <wp:docPr id="14" name="图片 14"/>
+          <wp:inline distT="0" distB="0" distL="0" distR="0" wp14:anchorId="52E06D31" wp14:editId="65CD50E0">
+            <wp:extent cx="2844800" cy="1922449"/>
+            <wp:effectExtent l="0" t="0" r="0" b="1905"/>
+            <wp:docPr id="16" name="图片 16"/>
             <wp:cNvGraphicFramePr>
               <a:graphicFrameLocks xmlns:a="http://schemas.openxmlformats.org/drawingml/2006/main" noChangeAspect="1"/>
             </wp:cNvGraphicFramePr>
@@ -1280,7 +1299,7 @@
                   <pic:spPr>
                     <a:xfrm>
                       <a:off x="0" y="0"/>
-                      <a:ext cx="2792866" cy="1776391"/>
+                      <a:ext cx="2853152" cy="1928093"/>
                     </a:xfrm>
                     <a:prstGeom prst="rect">
                       <a:avLst/>
@@ -2306,12 +2325,29 @@
     <w:p/>
     <w:p>
       <w:pPr>
+        <w:widowControl/>
+        <w:jc w:val="left"/>
+        <w:rPr>
+          <w:rFonts w:asciiTheme="majorHAnsi" w:eastAsiaTheme="majorEastAsia" w:hAnsiTheme="majorHAnsi" w:cstheme="majorBidi"/>
+          <w:b/>
+          <w:bCs/>
+          <w:sz w:val="32"/>
+          <w:szCs w:val="32"/>
+        </w:rPr>
+      </w:pPr>
+      <w:r>
+        <w:br w:type="page"/>
+      </w:r>
+    </w:p>
+    <w:p>
+      <w:pPr>
         <w:pStyle w:val="a7"/>
       </w:pPr>
       <w:r>
         <w:rPr>
           <w:rFonts w:hint="eastAsia"/>
         </w:rPr>
+        <w:lastRenderedPageBreak/>
         <w:t>模块</w:t>
       </w:r>
       <w:r>
@@ -2381,7 +2417,6 @@
         <w:rPr>
           <w:noProof/>
         </w:rPr>
-        <w:lastRenderedPageBreak/>
         <w:drawing>
           <wp:inline distT="0" distB="0" distL="0" distR="0" wp14:anchorId="3FE86D66" wp14:editId="3A15CFE7">
             <wp:extent cx="3162300" cy="2113403"/>
@@ -2564,6 +2599,7 @@
           <w:color w:val="FF0000"/>
           <w:sz w:val="32"/>
         </w:rPr>
+        <w:lastRenderedPageBreak/>
         <w:t>//</w:t>
       </w:r>
       <w:r>
@@ -2604,12 +2640,11 @@
         <w:rPr>
           <w:noProof/>
         </w:rPr>
-        <w:lastRenderedPageBreak/>
         <w:drawing>
-          <wp:inline distT="0" distB="0" distL="0" distR="0" wp14:anchorId="3BF52350" wp14:editId="55E87435">
-            <wp:extent cx="2901950" cy="2043174"/>
+          <wp:inline distT="0" distB="0" distL="0" distR="0" wp14:anchorId="7AFAACFA" wp14:editId="048BF80E">
+            <wp:extent cx="2940485" cy="1987550"/>
             <wp:effectExtent l="0" t="0" r="0" b="0"/>
-            <wp:docPr id="25" name="图片 25"/>
+            <wp:docPr id="20" name="图片 20"/>
             <wp:cNvGraphicFramePr>
               <a:graphicFrameLocks xmlns:a="http://schemas.openxmlformats.org/drawingml/2006/main" noChangeAspect="1"/>
             </wp:cNvGraphicFramePr>
@@ -2629,7 +2664,7 @@
                   <pic:spPr>
                     <a:xfrm>
                       <a:off x="0" y="0"/>
-                      <a:ext cx="2906382" cy="2046295"/>
+                      <a:ext cx="2944631" cy="1990352"/>
                     </a:xfrm>
                     <a:prstGeom prst="rect">
                       <a:avLst/>
@@ -3368,7 +3403,23 @@
           <w:b/>
           <w:color w:val="FF0000"/>
         </w:rPr>
-        <w:t>依赖于AvailableRoomService）</w:t>
+        <w:t>依赖于</w:t>
+      </w:r>
+    </w:p>
+    <w:p>
+      <w:pPr>
+        <w:rPr>
+          <w:b/>
+          <w:color w:val="FF0000"/>
+        </w:rPr>
+      </w:pPr>
+      <w:r>
+        <w:rPr>
+          <w:rFonts w:hint="eastAsia"/>
+          <w:b/>
+          <w:color w:val="FF0000"/>
+        </w:rPr>
+        <w:t>AvailableRoomService）</w:t>
       </w:r>
     </w:p>
     <w:p>
@@ -3675,11 +3726,16 @@
       <w:pPr>
         <w:rPr>
           <w:b/>
-        </w:rPr>
-      </w:pPr>
-      <w:r>
-        <w:rPr>
-          <w:rFonts w:hint="eastAsia"/>
+          <w:color w:val="FF0000"/>
+          <w:highlight w:val="yellow"/>
+        </w:rPr>
+      </w:pPr>
+      <w:r>
+        <w:rPr>
+          <w:rFonts w:hint="eastAsia"/>
+          <w:b/>
+          <w:color w:val="FF0000"/>
+          <w:highlight w:val="yellow"/>
         </w:rPr>
         <w:t>public</w:t>
       </w:r>
@@ -3687,12 +3743,16 @@
         <w:rPr>
           <w:rFonts w:hint="eastAsia"/>
           <w:b/>
+          <w:color w:val="FF0000"/>
+          <w:highlight w:val="yellow"/>
         </w:rPr>
         <w:t xml:space="preserve"> Map</w:t>
       </w:r>
       <w:r>
         <w:rPr>
           <w:b/>
+          <w:color w:val="FF0000"/>
+          <w:highlight w:val="yellow"/>
         </w:rPr>
         <w:t>.Entry</w:t>
       </w:r>
@@ -3700,12 +3760,16 @@
         <w:rPr>
           <w:rFonts w:hint="eastAsia"/>
           <w:b/>
+          <w:color w:val="FF0000"/>
+          <w:highlight w:val="yellow"/>
         </w:rPr>
         <w:t>&lt;</w:t>
       </w:r>
       <w:r>
         <w:rPr>
           <w:b/>
+          <w:color w:val="FF0000"/>
+          <w:highlight w:val="yellow"/>
         </w:rPr>
         <w:t>HotelVO,List&lt;RoomVO&gt;</w:t>
       </w:r>
@@ -3713,6 +3777,8 @@
         <w:rPr>
           <w:rFonts w:hint="eastAsia"/>
           <w:b/>
+          <w:color w:val="FF0000"/>
+          <w:highlight w:val="yellow"/>
         </w:rPr>
         <w:t>&gt;</w:t>
       </w:r>
@@ -3721,11 +3787,15 @@
       <w:pPr>
         <w:rPr>
           <w:b/>
-        </w:rPr>
-      </w:pPr>
-      <w:r>
-        <w:rPr>
-          <w:b/>
+          <w:color w:val="FF0000"/>
+          <w:highlight w:val="yellow"/>
+        </w:rPr>
+      </w:pPr>
+      <w:r>
+        <w:rPr>
+          <w:b/>
+          <w:color w:val="FF0000"/>
+          <w:highlight w:val="yellow"/>
         </w:rPr>
         <w:t>display</w:t>
       </w:r>
@@ -3733,18 +3803,24 @@
         <w:rPr>
           <w:rFonts w:hint="eastAsia"/>
           <w:b/>
+          <w:color w:val="FF0000"/>
+          <w:highlight w:val="yellow"/>
         </w:rPr>
         <w:t>Room</w:t>
       </w:r>
       <w:r>
         <w:rPr>
           <w:b/>
+          <w:color w:val="FF0000"/>
+          <w:highlight w:val="yellow"/>
         </w:rPr>
         <w:t>Detail</w:t>
       </w:r>
       <w:r>
         <w:rPr>
           <w:b/>
+          <w:color w:val="FF0000"/>
+          <w:highlight w:val="yellow"/>
         </w:rPr>
         <w:t>(</w:t>
       </w:r>
@@ -3752,12 +3828,16 @@
         <w:rPr>
           <w:rFonts w:hint="eastAsia"/>
           <w:b/>
+          <w:color w:val="FF0000"/>
+          <w:highlight w:val="yellow"/>
         </w:rPr>
         <w:t>Map&lt;HotelVO,List&lt;RoomVO&gt;&gt;</w:t>
       </w:r>
       <w:r>
         <w:rPr>
           <w:b/>
+          <w:color w:val="FF0000"/>
+          <w:highlight w:val="yellow"/>
         </w:rPr>
         <w:t>,int hotelID)</w:t>
       </w:r>
@@ -3765,204 +3845,181 @@
         <w:rPr>
           <w:rFonts w:hint="eastAsia"/>
           <w:b/>
+          <w:color w:val="FF0000"/>
+          <w:highlight w:val="yellow"/>
         </w:rPr>
         <w:t>（当点击详细信息）</w:t>
       </w:r>
     </w:p>
     <w:p>
-      <w:r>
-        <w:rPr>
-          <w:rFonts w:hint="eastAsia"/>
+      <w:pPr>
+        <w:rPr>
+          <w:b/>
+          <w:color w:val="FF0000"/>
+          <w:highlight w:val="yellow"/>
+        </w:rPr>
+      </w:pPr>
+      <w:r>
+        <w:rPr>
+          <w:rFonts w:hint="eastAsia"/>
+          <w:b/>
+          <w:color w:val="FF0000"/>
+          <w:highlight w:val="yellow"/>
         </w:rPr>
         <w:t>（不丢弃这个数据结构</w:t>
       </w:r>
       <w:r>
         <w:rPr>
           <w:rFonts w:hint="eastAsia"/>
+          <w:b/>
+          <w:color w:val="FF0000"/>
+          <w:highlight w:val="yellow"/>
         </w:rPr>
         <w:t>对象</w:t>
       </w:r>
       <w:r>
         <w:rPr>
           <w:rFonts w:hint="eastAsia"/>
+          <w:b/>
+          <w:color w:val="FF0000"/>
+          <w:highlight w:val="yellow"/>
         </w:rPr>
         <w:t>，而是在此基础上进行过滤</w:t>
       </w:r>
       <w:r>
         <w:rPr>
           <w:rFonts w:hint="eastAsia"/>
+          <w:b/>
+          <w:color w:val="FF0000"/>
+          <w:highlight w:val="yellow"/>
         </w:rPr>
         <w:t>、排序</w:t>
       </w:r>
       <w:r>
         <w:rPr>
           <w:rFonts w:hint="eastAsia"/>
+          <w:b/>
+          <w:color w:val="FF0000"/>
+          <w:highlight w:val="yellow"/>
         </w:rPr>
         <w:t>）</w:t>
       </w:r>
     </w:p>
-    <w:p/>
-    <w:p>
-      <w:pPr>
-        <w:rPr>
-          <w:b/>
-          <w:color w:val="FF0000"/>
-        </w:rPr>
-      </w:pPr>
-      <w:r>
-        <w:rPr>
-          <w:rFonts w:hint="eastAsia"/>
-          <w:b/>
-          <w:color w:val="FF0000"/>
-        </w:rPr>
-        <w:t>public Map</w:t>
-      </w:r>
-      <w:r>
-        <w:rPr>
-          <w:b/>
-          <w:color w:val="FF0000"/>
-        </w:rPr>
-        <w:t>.Entry</w:t>
-      </w:r>
-      <w:r>
-        <w:rPr>
-          <w:rFonts w:hint="eastAsia"/>
-          <w:b/>
-          <w:color w:val="FF0000"/>
-        </w:rPr>
-        <w:t>&lt;</w:t>
-      </w:r>
-      <w:r>
-        <w:rPr>
-          <w:b/>
-          <w:color w:val="FF0000"/>
-        </w:rPr>
-        <w:t>HotelVO,List&lt;</w:t>
-      </w:r>
-      <w:r>
-        <w:rPr>
-          <w:b/>
-          <w:color w:val="FF0000"/>
-        </w:rPr>
-        <w:t>Order</w:t>
-      </w:r>
-      <w:r>
-        <w:rPr>
-          <w:b/>
-          <w:color w:val="FF0000"/>
-        </w:rPr>
-        <w:t>VO&gt;</w:t>
-      </w:r>
-      <w:r>
-        <w:rPr>
-          <w:rFonts w:hint="eastAsia"/>
-          <w:b/>
-          <w:color w:val="FF0000"/>
-        </w:rPr>
-        <w:t>&gt;</w:t>
-      </w:r>
-    </w:p>
-    <w:p>
-      <w:pPr>
-        <w:rPr>
-          <w:b/>
-          <w:color w:val="FF0000"/>
-        </w:rPr>
-      </w:pPr>
-      <w:r>
-        <w:rPr>
-          <w:b/>
-          <w:color w:val="FF0000"/>
-        </w:rPr>
-        <w:t>display</w:t>
-      </w:r>
-      <w:r>
-        <w:rPr>
-          <w:b/>
-          <w:color w:val="FF0000"/>
-        </w:rPr>
-        <w:t>Order</w:t>
-      </w:r>
-      <w:r>
-        <w:rPr>
-          <w:b/>
-          <w:color w:val="FF0000"/>
-        </w:rPr>
-        <w:t>Detail</w:t>
-      </w:r>
-      <w:r>
-        <w:rPr>
-          <w:b/>
-          <w:color w:val="FF0000"/>
-        </w:rPr>
-        <w:t>(HotelVO vo</w:t>
-      </w:r>
-      <w:r>
-        <w:rPr>
-          <w:b/>
-          <w:color w:val="FF0000"/>
-        </w:rPr>
-        <w:t>,String username</w:t>
-      </w:r>
-      <w:r>
-        <w:rPr>
-          <w:b/>
-          <w:color w:val="FF0000"/>
-        </w:rPr>
-        <w:t>)</w:t>
-      </w:r>
-      <w:r>
-        <w:rPr>
-          <w:rFonts w:hint="eastAsia"/>
-          <w:b/>
-          <w:color w:val="FF0000"/>
-        </w:rPr>
-        <w:t>（当点击详细信息）</w:t>
-      </w:r>
-    </w:p>
-    <w:p>
-      <w:pPr>
-        <w:rPr>
-          <w:b/>
-          <w:color w:val="FF0000"/>
-        </w:rPr>
-      </w:pPr>
-      <w:r>
-        <w:rPr>
-          <w:rFonts w:hint="eastAsia"/>
-          <w:b/>
-          <w:color w:val="FF0000"/>
+    <w:p>
+      <w:pPr>
+        <w:rPr>
+          <w:rFonts w:hint="eastAsia"/>
+          <w:b/>
+          <w:color w:val="FF0000"/>
+          <w:highlight w:val="yellow"/>
+        </w:rPr>
+      </w:pPr>
+    </w:p>
+    <w:p>
+      <w:pPr>
+        <w:rPr>
+          <w:rFonts w:hint="eastAsia"/>
+          <w:b/>
+          <w:color w:val="FF0000"/>
+        </w:rPr>
+      </w:pPr>
+      <w:r>
+        <w:rPr>
+          <w:b/>
+          <w:color w:val="FF0000"/>
+          <w:highlight w:val="yellow"/>
+        </w:rPr>
+        <w:t>//</w:t>
+      </w:r>
+      <w:r>
+        <w:rPr>
+          <w:rFonts w:hint="eastAsia"/>
+          <w:b/>
+          <w:color w:val="FF0000"/>
+          <w:highlight w:val="yellow"/>
+        </w:rPr>
+        <w:t>当点击详细信息时，需要传递过去的有HotelVO，与之对应的</w:t>
+      </w:r>
+      <w:r>
+        <w:rPr>
+          <w:b/>
+          <w:color w:val="FF0000"/>
+          <w:highlight w:val="yellow"/>
+        </w:rPr>
+        <w:t>List&lt;RoomVO&gt;</w:t>
+      </w:r>
+      <w:r>
+        <w:rPr>
+          <w:rFonts w:hint="eastAsia"/>
+          <w:b/>
+          <w:color w:val="FF0000"/>
+          <w:highlight w:val="yellow"/>
+        </w:rPr>
+        <w:t>和</w:t>
+      </w:r>
+      <w:r>
+        <w:rPr>
+          <w:b/>
+          <w:color w:val="FF0000"/>
+          <w:highlight w:val="yellow"/>
+        </w:rPr>
+        <w:t>List&lt;OrderVO&gt;</w:t>
+      </w:r>
+      <w:r>
+        <w:rPr>
+          <w:rFonts w:hint="eastAsia"/>
+          <w:b/>
+          <w:color w:val="FF0000"/>
+          <w:highlight w:val="yellow"/>
+        </w:rPr>
+        <w:t xml:space="preserve">  List</w:t>
+      </w:r>
+      <w:r>
+        <w:rPr>
+          <w:b/>
+          <w:color w:val="FF0000"/>
+          <w:highlight w:val="yellow"/>
+        </w:rPr>
+        <w:t>&lt;OrderVO&gt;</w:t>
+      </w:r>
+      <w:r>
+        <w:rPr>
+          <w:rFonts w:hint="eastAsia"/>
+          <w:b/>
+          <w:color w:val="FF0000"/>
+          <w:highlight w:val="yellow"/>
+        </w:rPr>
+        <w:t>是由OrderService的find</w:t>
+      </w:r>
+      <w:r>
+        <w:rPr>
+          <w:b/>
+          <w:color w:val="FF0000"/>
+          <w:highlight w:val="yellow"/>
+        </w:rPr>
+        <w:t>ByHotelAndUsername</w:t>
+      </w:r>
+      <w:r>
+        <w:rPr>
+          <w:rFonts w:hint="eastAsia"/>
+          <w:b/>
+          <w:color w:val="FF0000"/>
+          <w:highlight w:val="yellow"/>
+        </w:rPr>
+        <w:t>得到的</w:t>
+      </w:r>
+    </w:p>
+    <w:p>
+      <w:pPr>
+        <w:rPr>
+          <w:b/>
+        </w:rPr>
+      </w:pPr>
+      <w:r>
+        <w:rPr>
+          <w:rFonts w:hint="eastAsia"/>
         </w:rPr>
         <w:lastRenderedPageBreak/>
-        <w:t>//依赖于</w:t>
-      </w:r>
-      <w:r>
-        <w:rPr>
-          <w:rFonts w:hint="eastAsia"/>
-          <w:b/>
-          <w:color w:val="FF0000"/>
-        </w:rPr>
-        <w:t>OrderService的</w:t>
-      </w:r>
-      <w:r>
-        <w:rPr>
-          <w:b/>
-          <w:color w:val="FF0000"/>
-        </w:rPr>
-        <w:t>findByHotelAndUsername</w:t>
-      </w:r>
-    </w:p>
-    <w:p/>
-    <w:p>
-      <w:pPr>
-        <w:rPr>
-          <w:b/>
-        </w:rPr>
-      </w:pPr>
-      <w:r>
-        <w:rPr>
-          <w:rFonts w:hint="eastAsia"/>
-        </w:rPr>
         <w:t xml:space="preserve">public </w:t>
       </w:r>
       <w:r>
@@ -4696,10 +4753,10 @@
           <w:noProof/>
         </w:rPr>
         <w:drawing>
-          <wp:inline distT="0" distB="0" distL="0" distR="0" wp14:anchorId="25F3678D" wp14:editId="586615C7">
-            <wp:extent cx="2741002" cy="1911350"/>
-            <wp:effectExtent l="0" t="0" r="2540" b="0"/>
-            <wp:docPr id="28" name="图片 28"/>
+          <wp:inline distT="0" distB="0" distL="0" distR="0" wp14:anchorId="75DD22BF" wp14:editId="3F8AEF8D">
+            <wp:extent cx="3663984" cy="2635250"/>
+            <wp:effectExtent l="0" t="0" r="0" b="0"/>
+            <wp:docPr id="30" name="图片 30"/>
             <wp:cNvGraphicFramePr>
               <a:graphicFrameLocks xmlns:a="http://schemas.openxmlformats.org/drawingml/2006/main" noChangeAspect="1"/>
             </wp:cNvGraphicFramePr>
@@ -4719,7 +4776,7 @@
                   <pic:spPr>
                     <a:xfrm>
                       <a:off x="0" y="0"/>
-                      <a:ext cx="2744449" cy="1913754"/>
+                      <a:ext cx="3665529" cy="2636361"/>
                     </a:xfrm>
                     <a:prstGeom prst="rect">
                       <a:avLst/>
@@ -4858,12 +4915,15 @@
         <w:rPr>
           <w:b/>
           <w:color w:val="FF0000"/>
-        </w:rPr>
-      </w:pPr>
-      <w:r>
-        <w:rPr>
-          <w:b/>
-          <w:color w:val="FF0000"/>
+          <w:sz w:val="24"/>
+        </w:rPr>
+      </w:pPr>
+      <w:bookmarkStart w:id="0" w:name="_GoBack"/>
+      <w:r>
+        <w:rPr>
+          <w:b/>
+          <w:color w:val="FF0000"/>
+          <w:sz w:val="24"/>
         </w:rPr>
         <w:t>//</w:t>
       </w:r>
@@ -4872,6 +4932,7 @@
           <w:rFonts w:hint="eastAsia"/>
           <w:b/>
           <w:color w:val="FF0000"/>
+          <w:sz w:val="24"/>
         </w:rPr>
         <w:t>依赖于AvailableRoomService</w:t>
       </w:r>
@@ -4880,18 +4941,12 @@
           <w:rFonts w:hint="eastAsia"/>
           <w:b/>
           <w:color w:val="FF0000"/>
-        </w:rPr>
-        <w:t>，</w:t>
-      </w:r>
-      <w:r>
-        <w:rPr>
-          <w:rFonts w:hint="eastAsia"/>
-          <w:b/>
-          <w:color w:val="FF0000"/>
-        </w:rPr>
-        <w:t>给RoomVO设置availableRoomNum属性</w:t>
-      </w:r>
-    </w:p>
+          <w:sz w:val="24"/>
+        </w:rPr>
+        <w:t>，给RoomVO设置availableRoomNum属性</w:t>
+      </w:r>
+    </w:p>
+    <w:bookmarkEnd w:id="0"/>
     <w:p>
       <w:pPr>
         <w:rPr>
@@ -5140,6 +5195,7 @@
           <w:rFonts w:hint="eastAsia"/>
           <w:b/>
         </w:rPr>
+        <w:lastRenderedPageBreak/>
         <w:t xml:space="preserve">public </w:t>
       </w:r>
       <w:r>
@@ -5206,6 +5262,22 @@
           <w:b/>
         </w:rPr>
         <w:t>*******************************</w:t>
+      </w:r>
+    </w:p>
+    <w:p>
+      <w:pPr>
+        <w:widowControl/>
+        <w:jc w:val="left"/>
+        <w:rPr>
+          <w:rFonts w:asciiTheme="majorHAnsi" w:eastAsiaTheme="majorEastAsia" w:hAnsiTheme="majorHAnsi" w:cstheme="majorBidi"/>
+          <w:b/>
+          <w:bCs/>
+          <w:sz w:val="32"/>
+          <w:szCs w:val="32"/>
+        </w:rPr>
+      </w:pPr>
+      <w:r>
+        <w:br w:type="page"/>
       </w:r>
     </w:p>
     <w:p>
@@ -5329,10 +5401,10 @@
           <w:noProof/>
         </w:rPr>
         <w:drawing>
-          <wp:inline distT="0" distB="0" distL="0" distR="0" wp14:anchorId="7159E53C" wp14:editId="20BC2A0E">
-            <wp:extent cx="2825750" cy="1930668"/>
-            <wp:effectExtent l="0" t="0" r="0" b="0"/>
-            <wp:docPr id="17" name="图片 17"/>
+          <wp:inline distT="0" distB="0" distL="0" distR="0" wp14:anchorId="2BF4B832" wp14:editId="1F066370">
+            <wp:extent cx="2863850" cy="2126683"/>
+            <wp:effectExtent l="0" t="0" r="0" b="6985"/>
+            <wp:docPr id="31" name="图片 31"/>
             <wp:cNvGraphicFramePr>
               <a:graphicFrameLocks xmlns:a="http://schemas.openxmlformats.org/drawingml/2006/main" noChangeAspect="1"/>
             </wp:cNvGraphicFramePr>
@@ -5352,7 +5424,7 @@
                   <pic:spPr>
                     <a:xfrm>
                       <a:off x="0" y="0"/>
-                      <a:ext cx="2828673" cy="1932665"/>
+                      <a:ext cx="2867462" cy="2129365"/>
                     </a:xfrm>
                     <a:prstGeom prst="rect">
                       <a:avLst/>
@@ -5419,10 +5491,10 @@
           <w:noProof/>
         </w:rPr>
         <w:drawing>
-          <wp:inline distT="0" distB="0" distL="0" distR="0" wp14:anchorId="6DA62D48" wp14:editId="1B2406F7">
-            <wp:extent cx="2825750" cy="1842895"/>
-            <wp:effectExtent l="0" t="0" r="0" b="5080"/>
-            <wp:docPr id="21" name="图片 21"/>
+          <wp:inline distT="0" distB="0" distL="0" distR="0" wp14:anchorId="2E73AF0C" wp14:editId="09666101">
+            <wp:extent cx="2794000" cy="1926389"/>
+            <wp:effectExtent l="0" t="0" r="6350" b="0"/>
+            <wp:docPr id="32" name="图片 32"/>
             <wp:cNvGraphicFramePr>
               <a:graphicFrameLocks xmlns:a="http://schemas.openxmlformats.org/drawingml/2006/main" noChangeAspect="1"/>
             </wp:cNvGraphicFramePr>
@@ -5442,7 +5514,7 @@
                   <pic:spPr>
                     <a:xfrm>
                       <a:off x="0" y="0"/>
-                      <a:ext cx="2830318" cy="1845874"/>
+                      <a:ext cx="2796080" cy="1927823"/>
                     </a:xfrm>
                     <a:prstGeom prst="rect">
                       <a:avLst/>
@@ -5669,6 +5741,7 @@
         <w:rPr>
           <w:rFonts w:hint="eastAsia"/>
         </w:rPr>
+        <w:lastRenderedPageBreak/>
         <w:t>public ResultMessage update(</w:t>
       </w:r>
       <w:r>
@@ -5686,7 +5759,6 @@
     </w:p>
     <w:p>
       <w:r>
-        <w:lastRenderedPageBreak/>
         <w:t xml:space="preserve">public </w:t>
       </w:r>
       <w:r>
@@ -5797,10 +5869,10 @@
           <w:noProof/>
         </w:rPr>
         <w:drawing>
-          <wp:inline distT="0" distB="0" distL="0" distR="0" wp14:anchorId="57EF0498" wp14:editId="5ED9D819">
-            <wp:extent cx="2914039" cy="1911350"/>
-            <wp:effectExtent l="0" t="0" r="635" b="0"/>
-            <wp:docPr id="22" name="图片 22"/>
+          <wp:inline distT="0" distB="0" distL="0" distR="0" wp14:anchorId="3BC844CF" wp14:editId="4A486AC3">
+            <wp:extent cx="2838022" cy="1879600"/>
+            <wp:effectExtent l="0" t="0" r="635" b="6350"/>
+            <wp:docPr id="33" name="图片 33"/>
             <wp:cNvGraphicFramePr>
               <a:graphicFrameLocks xmlns:a="http://schemas.openxmlformats.org/drawingml/2006/main" noChangeAspect="1"/>
             </wp:cNvGraphicFramePr>
@@ -5820,7 +5892,7 @@
                   <pic:spPr>
                     <a:xfrm>
                       <a:off x="0" y="0"/>
-                      <a:ext cx="2924947" cy="1918505"/>
+                      <a:ext cx="2843618" cy="1883306"/>
                     </a:xfrm>
                     <a:prstGeom prst="rect">
                       <a:avLst/>
@@ -5872,10 +5944,10 @@
           <w:noProof/>
         </w:rPr>
         <w:drawing>
-          <wp:inline distT="0" distB="0" distL="0" distR="0" wp14:anchorId="0D040295" wp14:editId="538E34FD">
-            <wp:extent cx="3077330" cy="2006600"/>
-            <wp:effectExtent l="0" t="0" r="8890" b="0"/>
-            <wp:docPr id="29" name="图片 29"/>
+          <wp:inline distT="0" distB="0" distL="0" distR="0" wp14:anchorId="5ADDE10F" wp14:editId="73F6B8AA">
+            <wp:extent cx="2749550" cy="1748510"/>
+            <wp:effectExtent l="0" t="0" r="0" b="4445"/>
+            <wp:docPr id="34" name="图片 34"/>
             <wp:cNvGraphicFramePr>
               <a:graphicFrameLocks xmlns:a="http://schemas.openxmlformats.org/drawingml/2006/main" noChangeAspect="1"/>
             </wp:cNvGraphicFramePr>
@@ -5895,7 +5967,7 @@
                   <pic:spPr>
                     <a:xfrm>
                       <a:off x="0" y="0"/>
-                      <a:ext cx="3081716" cy="2009460"/>
+                      <a:ext cx="2757556" cy="1753601"/>
                     </a:xfrm>
                     <a:prstGeom prst="rect">
                       <a:avLst/>
@@ -6233,7 +6305,6 @@
         <w:rPr>
           <w:rFonts w:hint="eastAsia"/>
         </w:rPr>
-        <w:lastRenderedPageBreak/>
         <w:t xml:space="preserve">public </w:t>
       </w:r>
       <w:r>
@@ -6996,10 +7067,10 @@
           <w:noProof/>
         </w:rPr>
         <w:drawing>
-          <wp:inline distT="0" distB="0" distL="0" distR="0" wp14:anchorId="2C41EA6A" wp14:editId="34AAA90F">
-            <wp:extent cx="2825750" cy="2102523"/>
-            <wp:effectExtent l="0" t="0" r="0" b="0"/>
-            <wp:docPr id="27" name="图片 27"/>
+          <wp:inline distT="0" distB="0" distL="0" distR="0" wp14:anchorId="2C78626F" wp14:editId="30DB97AB">
+            <wp:extent cx="2583240" cy="1828800"/>
+            <wp:effectExtent l="0" t="0" r="7620" b="0"/>
+            <wp:docPr id="35" name="图片 35"/>
             <wp:cNvGraphicFramePr>
               <a:graphicFrameLocks xmlns:a="http://schemas.openxmlformats.org/drawingml/2006/main" noChangeAspect="1"/>
             </wp:cNvGraphicFramePr>
@@ -7019,7 +7090,7 @@
                   <pic:spPr>
                     <a:xfrm>
                       <a:off x="0" y="0"/>
-                      <a:ext cx="2828090" cy="2104264"/>
+                      <a:ext cx="2585001" cy="1830047"/>
                     </a:xfrm>
                     <a:prstGeom prst="rect">
                       <a:avLst/>
@@ -7476,10 +7547,7 @@
         <w:t>;</w:t>
       </w:r>
     </w:p>
-    <w:p>
-      <w:bookmarkStart w:id="0" w:name="_GoBack"/>
-      <w:bookmarkEnd w:id="0"/>
-    </w:p>
+    <w:p/>
     <w:p>
       <w:r>
         <w:rPr>
@@ -8822,7 +8890,6 @@
   <w:style w:type="character" w:default="1" w:styleId="a0">
     <w:name w:val="Default Paragraph Font"/>
     <w:uiPriority w:val="1"/>
-    <w:semiHidden/>
     <w:unhideWhenUsed/>
   </w:style>
   <w:style w:type="table" w:default="1" w:styleId="a1">
@@ -9308,7 +9375,7 @@
 </file>
 
 <file path=customXml/itemProps1.xml><?xml version="1.0" encoding="utf-8"?>
-<ds:datastoreItem xmlns:ds="http://schemas.openxmlformats.org/officeDocument/2006/customXml" ds:itemID="{45EF88D3-8FDB-45AF-B633-045D5A1C3AF3}">
+<ds:datastoreItem xmlns:ds="http://schemas.openxmlformats.org/officeDocument/2006/customXml" ds:itemID="{2F9F3ECB-E954-40B7-A9EC-16B23BB366CF}">
   <ds:schemaRefs>
     <ds:schemaRef ds:uri="http://schemas.openxmlformats.org/officeDocument/2006/bibliography"/>
   </ds:schemaRefs>
